--- a/BallAndPaddle Base/src/Tests/Orientation/OrientationTests expected output from tests.docx
+++ b/BallAndPaddle Base/src/Tests/Orientation/OrientationTests expected output from tests.docx
@@ -53,19 +53,35 @@
           <w:lang w:val="en-US"/>
         </w:rPr>
       </w:pPr>
+      <w:r>
+        <w:rPr>
+          <w:b/>
+          <w:lang w:val="en-US"/>
+        </w:rPr>
+        <w:t>Orientation values are unlikely to match when repeating the tests, so paying attention to what the ball does after grabbing a power is most important in order to make certain that this effect works correctly.</w:t>
+      </w:r>
     </w:p>
     <w:p>
       <w:pPr>
         <w:pStyle w:val="Geenafstand"/>
         <w:rPr>
-          <w:lang w:val="en-US"/>
-        </w:rPr>
-      </w:pPr>
-      <w:r>
-        <w:rPr>
           <w:b/>
           <w:lang w:val="en-US"/>
         </w:rPr>
+      </w:pPr>
+    </w:p>
+    <w:p>
+      <w:pPr>
+        <w:pStyle w:val="Geenafstand"/>
+        <w:rPr>
+          <w:lang w:val="en-US"/>
+        </w:rPr>
+      </w:pPr>
+      <w:r>
+        <w:rPr>
+          <w:b/>
+          <w:lang w:val="en-US"/>
+        </w:rPr>
         <w:t>Orientation</w:t>
       </w:r>
       <w:r>
@@ -110,25 +126,1913 @@
     </w:p>
     <w:p>
       <w:pPr>
+        <w:autoSpaceDE w:val="0"/>
+        <w:autoSpaceDN w:val="0"/>
+        <w:adjustRightInd w:val="0"/>
+        <w:spacing w:after="0" w:line="240" w:lineRule="auto"/>
+        <w:rPr>
+          <w:rFonts w:ascii="Consolas" w:hAnsi="Consolas" w:cs="Consolas"/>
+          <w:sz w:val="20"/>
+          <w:szCs w:val="20"/>
+          <w:lang w:val="en-US"/>
+        </w:rPr>
+      </w:pPr>
+      <w:r>
+        <w:rPr>
+          <w:rFonts w:ascii="Consolas" w:hAnsi="Consolas" w:cs="Consolas"/>
+          <w:color w:val="000000"/>
+          <w:sz w:val="20"/>
+          <w:szCs w:val="20"/>
+          <w:lang w:val="en-US"/>
+        </w:rPr>
+        <w:t>----- Ball: Ball -----</w:t>
+      </w:r>
+    </w:p>
+    <w:p>
+      <w:pPr>
+        <w:autoSpaceDE w:val="0"/>
+        <w:autoSpaceDN w:val="0"/>
+        <w:adjustRightInd w:val="0"/>
+        <w:spacing w:after="0" w:line="240" w:lineRule="auto"/>
+        <w:rPr>
+          <w:rFonts w:ascii="Consolas" w:hAnsi="Consolas" w:cs="Consolas"/>
+          <w:sz w:val="20"/>
+          <w:szCs w:val="20"/>
+          <w:lang w:val="en-US"/>
+        </w:rPr>
+      </w:pPr>
+      <w:r>
+        <w:rPr>
+          <w:rFonts w:ascii="Consolas" w:hAnsi="Consolas" w:cs="Consolas"/>
+          <w:color w:val="000000"/>
+          <w:sz w:val="20"/>
+          <w:szCs w:val="20"/>
+          <w:lang w:val="en-US"/>
+        </w:rPr>
+        <w:t>Size: 1.0</w:t>
+      </w:r>
+    </w:p>
+    <w:p>
+      <w:pPr>
+        <w:autoSpaceDE w:val="0"/>
+        <w:autoSpaceDN w:val="0"/>
+        <w:adjustRightInd w:val="0"/>
+        <w:spacing w:after="0" w:line="240" w:lineRule="auto"/>
+        <w:rPr>
+          <w:rFonts w:ascii="Consolas" w:hAnsi="Consolas" w:cs="Consolas"/>
+          <w:sz w:val="20"/>
+          <w:szCs w:val="20"/>
+          <w:lang w:val="en-US"/>
+        </w:rPr>
+      </w:pPr>
+      <w:r>
+        <w:rPr>
+          <w:rFonts w:ascii="Consolas" w:hAnsi="Consolas" w:cs="Consolas"/>
+          <w:color w:val="000000"/>
+          <w:sz w:val="20"/>
+          <w:szCs w:val="20"/>
+          <w:lang w:val="en-US"/>
+        </w:rPr>
+        <w:t>Speed: 5.0</w:t>
+      </w:r>
+    </w:p>
+    <w:p>
+      <w:pPr>
+        <w:autoSpaceDE w:val="0"/>
+        <w:autoSpaceDN w:val="0"/>
+        <w:adjustRightInd w:val="0"/>
+        <w:spacing w:after="0" w:line="240" w:lineRule="auto"/>
+        <w:rPr>
+          <w:rFonts w:ascii="Consolas" w:hAnsi="Consolas" w:cs="Consolas"/>
+          <w:sz w:val="20"/>
+          <w:szCs w:val="20"/>
+          <w:lang w:val="en-US"/>
+        </w:rPr>
+      </w:pPr>
+      <w:r>
+        <w:rPr>
+          <w:rFonts w:ascii="Consolas" w:hAnsi="Consolas" w:cs="Consolas"/>
+          <w:color w:val="000000"/>
+          <w:sz w:val="20"/>
+          <w:szCs w:val="20"/>
+          <w:lang w:val="en-US"/>
+        </w:rPr>
+        <w:t>Orientation: 270</w:t>
+      </w:r>
+    </w:p>
+    <w:p>
+      <w:pPr>
+        <w:autoSpaceDE w:val="0"/>
+        <w:autoSpaceDN w:val="0"/>
+        <w:adjustRightInd w:val="0"/>
+        <w:spacing w:after="0" w:line="240" w:lineRule="auto"/>
+        <w:rPr>
+          <w:rFonts w:ascii="Consolas" w:hAnsi="Consolas" w:cs="Consolas"/>
+          <w:sz w:val="20"/>
+          <w:szCs w:val="20"/>
+          <w:lang w:val="en-US"/>
+        </w:rPr>
+      </w:pPr>
+      <w:r>
+        <w:rPr>
+          <w:rFonts w:ascii="Consolas" w:hAnsi="Consolas" w:cs="Consolas"/>
+          <w:color w:val="000000"/>
+          <w:sz w:val="20"/>
+          <w:szCs w:val="20"/>
+          <w:lang w:val="en-US"/>
+        </w:rPr>
+        <w:t>Damage: 1</w:t>
+      </w:r>
+    </w:p>
+    <w:p>
+      <w:pPr>
+        <w:autoSpaceDE w:val="0"/>
+        <w:autoSpaceDN w:val="0"/>
+        <w:adjustRightInd w:val="0"/>
+        <w:spacing w:after="0" w:line="240" w:lineRule="auto"/>
+        <w:rPr>
+          <w:rFonts w:ascii="Consolas" w:hAnsi="Consolas" w:cs="Consolas"/>
+          <w:sz w:val="20"/>
+          <w:szCs w:val="20"/>
+          <w:lang w:val="en-US"/>
+        </w:rPr>
+      </w:pPr>
+      <w:r>
+        <w:rPr>
+          <w:rFonts w:ascii="Consolas" w:hAnsi="Consolas" w:cs="Consolas"/>
+          <w:color w:val="000000"/>
+          <w:sz w:val="20"/>
+          <w:szCs w:val="20"/>
+          <w:lang w:val="en-US"/>
+        </w:rPr>
+        <w:t>Immaterial: false</w:t>
+      </w:r>
+    </w:p>
+    <w:p>
+      <w:pPr>
+        <w:autoSpaceDE w:val="0"/>
+        <w:autoSpaceDN w:val="0"/>
+        <w:adjustRightInd w:val="0"/>
+        <w:spacing w:after="0" w:line="240" w:lineRule="auto"/>
+        <w:rPr>
+          <w:rFonts w:ascii="Consolas" w:hAnsi="Consolas" w:cs="Consolas"/>
+          <w:sz w:val="20"/>
+          <w:szCs w:val="20"/>
+          <w:lang w:val="en-US"/>
+        </w:rPr>
+      </w:pPr>
+      <w:r>
+        <w:rPr>
+          <w:rFonts w:ascii="Consolas" w:hAnsi="Consolas" w:cs="Consolas"/>
+          <w:color w:val="000000"/>
+          <w:sz w:val="20"/>
+          <w:szCs w:val="20"/>
+          <w:lang w:val="en-US"/>
+        </w:rPr>
+        <w:t>----- Paddle: Paddle -----</w:t>
+      </w:r>
+    </w:p>
+    <w:p>
+      <w:pPr>
+        <w:autoSpaceDE w:val="0"/>
+        <w:autoSpaceDN w:val="0"/>
+        <w:adjustRightInd w:val="0"/>
+        <w:spacing w:after="0" w:line="240" w:lineRule="auto"/>
+        <w:rPr>
+          <w:rFonts w:ascii="Consolas" w:hAnsi="Consolas" w:cs="Consolas"/>
+          <w:sz w:val="20"/>
+          <w:szCs w:val="20"/>
+          <w:lang w:val="en-US"/>
+        </w:rPr>
+      </w:pPr>
+      <w:r>
+        <w:rPr>
+          <w:rFonts w:ascii="Consolas" w:hAnsi="Consolas" w:cs="Consolas"/>
+          <w:color w:val="000000"/>
+          <w:sz w:val="20"/>
+          <w:szCs w:val="20"/>
+          <w:lang w:val="en-US"/>
+        </w:rPr>
+        <w:t>Size: 1.0</w:t>
+      </w:r>
+    </w:p>
+    <w:p>
+      <w:pPr>
+        <w:autoSpaceDE w:val="0"/>
+        <w:autoSpaceDN w:val="0"/>
+        <w:adjustRightInd w:val="0"/>
+        <w:spacing w:after="0" w:line="240" w:lineRule="auto"/>
+        <w:rPr>
+          <w:rFonts w:ascii="Consolas" w:hAnsi="Consolas" w:cs="Consolas"/>
+          <w:sz w:val="20"/>
+          <w:szCs w:val="20"/>
+          <w:lang w:val="en-US"/>
+        </w:rPr>
+      </w:pPr>
+      <w:r>
+        <w:rPr>
+          <w:rFonts w:ascii="Consolas" w:hAnsi="Consolas" w:cs="Consolas"/>
+          <w:color w:val="000000"/>
+          <w:sz w:val="20"/>
+          <w:szCs w:val="20"/>
+          <w:lang w:val="en-US"/>
+        </w:rPr>
+        <w:t>Speed: 5.0</w:t>
+      </w:r>
+    </w:p>
+    <w:p>
+      <w:pPr>
+        <w:autoSpaceDE w:val="0"/>
+        <w:autoSpaceDN w:val="0"/>
+        <w:adjustRightInd w:val="0"/>
+        <w:spacing w:after="0" w:line="240" w:lineRule="auto"/>
+        <w:rPr>
+          <w:rFonts w:ascii="Consolas" w:hAnsi="Consolas" w:cs="Consolas"/>
+          <w:sz w:val="20"/>
+          <w:szCs w:val="20"/>
+          <w:lang w:val="en-US"/>
+        </w:rPr>
+      </w:pPr>
+      <w:r>
+        <w:rPr>
+          <w:rFonts w:ascii="Consolas" w:hAnsi="Consolas" w:cs="Consolas"/>
+          <w:color w:val="000000"/>
+          <w:sz w:val="20"/>
+          <w:szCs w:val="20"/>
+          <w:lang w:val="en-US"/>
+        </w:rPr>
+        <w:t>Orientation: 5.0</w:t>
+      </w:r>
+    </w:p>
+    <w:p>
+      <w:pPr>
+        <w:autoSpaceDE w:val="0"/>
+        <w:autoSpaceDN w:val="0"/>
+        <w:adjustRightInd w:val="0"/>
+        <w:spacing w:after="0" w:line="240" w:lineRule="auto"/>
+        <w:rPr>
+          <w:rFonts w:ascii="Consolas" w:hAnsi="Consolas" w:cs="Consolas"/>
+          <w:sz w:val="20"/>
+          <w:szCs w:val="20"/>
+          <w:lang w:val="en-US"/>
+        </w:rPr>
+      </w:pPr>
+      <w:r>
+        <w:rPr>
+          <w:rFonts w:ascii="Consolas" w:hAnsi="Consolas" w:cs="Consolas"/>
+          <w:color w:val="000000"/>
+          <w:sz w:val="20"/>
+          <w:szCs w:val="20"/>
+          <w:lang w:val="en-US"/>
+        </w:rPr>
+        <w:t>----- Block: A -----</w:t>
+      </w:r>
+    </w:p>
+    <w:p>
+      <w:pPr>
+        <w:autoSpaceDE w:val="0"/>
+        <w:autoSpaceDN w:val="0"/>
+        <w:adjustRightInd w:val="0"/>
+        <w:spacing w:after="0" w:line="240" w:lineRule="auto"/>
+        <w:rPr>
+          <w:rFonts w:ascii="Consolas" w:hAnsi="Consolas" w:cs="Consolas"/>
+          <w:sz w:val="20"/>
+          <w:szCs w:val="20"/>
+          <w:lang w:val="en-US"/>
+        </w:rPr>
+      </w:pPr>
+      <w:r>
+        <w:rPr>
+          <w:rFonts w:ascii="Consolas" w:hAnsi="Consolas" w:cs="Consolas"/>
+          <w:color w:val="000000"/>
+          <w:sz w:val="20"/>
+          <w:szCs w:val="20"/>
+          <w:lang w:val="en-US"/>
+        </w:rPr>
+        <w:t>Size: 10.0</w:t>
+      </w:r>
+    </w:p>
+    <w:p>
+      <w:pPr>
+        <w:autoSpaceDE w:val="0"/>
+        <w:autoSpaceDN w:val="0"/>
+        <w:adjustRightInd w:val="0"/>
+        <w:spacing w:after="0" w:line="240" w:lineRule="auto"/>
+        <w:rPr>
+          <w:rFonts w:ascii="Consolas" w:hAnsi="Consolas" w:cs="Consolas"/>
+          <w:sz w:val="20"/>
+          <w:szCs w:val="20"/>
+          <w:lang w:val="en-US"/>
+        </w:rPr>
+      </w:pPr>
+      <w:r>
+        <w:rPr>
+          <w:rFonts w:ascii="Consolas" w:hAnsi="Consolas" w:cs="Consolas"/>
+          <w:color w:val="000000"/>
+          <w:sz w:val="20"/>
+          <w:szCs w:val="20"/>
+          <w:lang w:val="en-US"/>
+        </w:rPr>
+        <w:t>Hardness: 1</w:t>
+      </w:r>
+    </w:p>
+    <w:p>
+      <w:pPr>
+        <w:autoSpaceDE w:val="0"/>
+        <w:autoSpaceDN w:val="0"/>
+        <w:adjustRightInd w:val="0"/>
+        <w:spacing w:after="0" w:line="240" w:lineRule="auto"/>
+        <w:rPr>
+          <w:rFonts w:ascii="Consolas" w:hAnsi="Consolas" w:cs="Consolas"/>
+          <w:sz w:val="20"/>
+          <w:szCs w:val="20"/>
+          <w:lang w:val="en-US"/>
+        </w:rPr>
+      </w:pPr>
+      <w:r>
+        <w:rPr>
+          <w:rFonts w:ascii="Consolas" w:hAnsi="Consolas" w:cs="Consolas"/>
+          <w:color w:val="000000"/>
+          <w:sz w:val="20"/>
+          <w:szCs w:val="20"/>
+          <w:lang w:val="en-US"/>
+        </w:rPr>
+        <w:t>Resistance: 0</w:t>
+      </w:r>
+    </w:p>
+    <w:p>
+      <w:pPr>
+        <w:autoSpaceDE w:val="0"/>
+        <w:autoSpaceDN w:val="0"/>
+        <w:adjustRightInd w:val="0"/>
+        <w:spacing w:after="0" w:line="240" w:lineRule="auto"/>
+        <w:rPr>
+          <w:rFonts w:ascii="Consolas" w:hAnsi="Consolas" w:cs="Consolas"/>
+          <w:sz w:val="20"/>
+          <w:szCs w:val="20"/>
+          <w:lang w:val="en-US"/>
+        </w:rPr>
+      </w:pPr>
+      <w:r>
+        <w:rPr>
+          <w:rFonts w:ascii="Consolas" w:hAnsi="Consolas" w:cs="Consolas"/>
+          <w:color w:val="000000"/>
+          <w:sz w:val="20"/>
+          <w:szCs w:val="20"/>
+          <w:lang w:val="en-US"/>
+        </w:rPr>
+        <w:t>----- Block: B -----</w:t>
+      </w:r>
+    </w:p>
+    <w:p>
+      <w:pPr>
+        <w:autoSpaceDE w:val="0"/>
+        <w:autoSpaceDN w:val="0"/>
+        <w:adjustRightInd w:val="0"/>
+        <w:spacing w:after="0" w:line="240" w:lineRule="auto"/>
+        <w:rPr>
+          <w:rFonts w:ascii="Consolas" w:hAnsi="Consolas" w:cs="Consolas"/>
+          <w:sz w:val="20"/>
+          <w:szCs w:val="20"/>
+          <w:lang w:val="en-US"/>
+        </w:rPr>
+      </w:pPr>
+      <w:r>
+        <w:rPr>
+          <w:rFonts w:ascii="Consolas" w:hAnsi="Consolas" w:cs="Consolas"/>
+          <w:color w:val="000000"/>
+          <w:sz w:val="20"/>
+          <w:szCs w:val="20"/>
+          <w:lang w:val="en-US"/>
+        </w:rPr>
+        <w:t>Size: 10.0</w:t>
+      </w:r>
+    </w:p>
+    <w:p>
+      <w:pPr>
+        <w:autoSpaceDE w:val="0"/>
+        <w:autoSpaceDN w:val="0"/>
+        <w:adjustRightInd w:val="0"/>
+        <w:spacing w:after="0" w:line="240" w:lineRule="auto"/>
+        <w:rPr>
+          <w:rFonts w:ascii="Consolas" w:hAnsi="Consolas" w:cs="Consolas"/>
+          <w:sz w:val="20"/>
+          <w:szCs w:val="20"/>
+          <w:lang w:val="en-US"/>
+        </w:rPr>
+      </w:pPr>
+      <w:r>
+        <w:rPr>
+          <w:rFonts w:ascii="Consolas" w:hAnsi="Consolas" w:cs="Consolas"/>
+          <w:color w:val="000000"/>
+          <w:sz w:val="20"/>
+          <w:szCs w:val="20"/>
+          <w:lang w:val="en-US"/>
+        </w:rPr>
+        <w:t>Hardness: 1</w:t>
+      </w:r>
+    </w:p>
+    <w:p>
+      <w:pPr>
+        <w:autoSpaceDE w:val="0"/>
+        <w:autoSpaceDN w:val="0"/>
+        <w:adjustRightInd w:val="0"/>
+        <w:spacing w:after="0" w:line="240" w:lineRule="auto"/>
+        <w:rPr>
+          <w:rFonts w:ascii="Consolas" w:hAnsi="Consolas" w:cs="Consolas"/>
+          <w:sz w:val="20"/>
+          <w:szCs w:val="20"/>
+          <w:lang w:val="en-US"/>
+        </w:rPr>
+      </w:pPr>
+      <w:r>
+        <w:rPr>
+          <w:rFonts w:ascii="Consolas" w:hAnsi="Consolas" w:cs="Consolas"/>
+          <w:color w:val="000000"/>
+          <w:sz w:val="20"/>
+          <w:szCs w:val="20"/>
+          <w:lang w:val="en-US"/>
+        </w:rPr>
+        <w:t>Resistance: 0</w:t>
+      </w:r>
+    </w:p>
+    <w:p>
+      <w:pPr>
+        <w:autoSpaceDE w:val="0"/>
+        <w:autoSpaceDN w:val="0"/>
+        <w:adjustRightInd w:val="0"/>
+        <w:spacing w:after="0" w:line="240" w:lineRule="auto"/>
+        <w:rPr>
+          <w:rFonts w:ascii="Consolas" w:hAnsi="Consolas" w:cs="Consolas"/>
+          <w:sz w:val="20"/>
+          <w:szCs w:val="20"/>
+          <w:lang w:val="en-US"/>
+        </w:rPr>
+      </w:pPr>
+      <w:r>
+        <w:rPr>
+          <w:rFonts w:ascii="Consolas" w:hAnsi="Consolas" w:cs="Consolas"/>
+          <w:color w:val="000000"/>
+          <w:sz w:val="20"/>
+          <w:szCs w:val="20"/>
+          <w:lang w:val="en-US"/>
+        </w:rPr>
+        <w:t>----- Block: A -----</w:t>
+      </w:r>
+    </w:p>
+    <w:p>
+      <w:pPr>
+        <w:autoSpaceDE w:val="0"/>
+        <w:autoSpaceDN w:val="0"/>
+        <w:adjustRightInd w:val="0"/>
+        <w:spacing w:after="0" w:line="240" w:lineRule="auto"/>
+        <w:rPr>
+          <w:rFonts w:ascii="Consolas" w:hAnsi="Consolas" w:cs="Consolas"/>
+          <w:sz w:val="20"/>
+          <w:szCs w:val="20"/>
+          <w:lang w:val="en-US"/>
+        </w:rPr>
+      </w:pPr>
+      <w:r>
+        <w:rPr>
+          <w:rFonts w:ascii="Consolas" w:hAnsi="Consolas" w:cs="Consolas"/>
+          <w:color w:val="000000"/>
+          <w:sz w:val="20"/>
+          <w:szCs w:val="20"/>
+          <w:lang w:val="en-US"/>
+        </w:rPr>
+        <w:t>Size: 10.0</w:t>
+      </w:r>
+    </w:p>
+    <w:p>
+      <w:pPr>
+        <w:autoSpaceDE w:val="0"/>
+        <w:autoSpaceDN w:val="0"/>
+        <w:adjustRightInd w:val="0"/>
+        <w:spacing w:after="0" w:line="240" w:lineRule="auto"/>
+        <w:rPr>
+          <w:rFonts w:ascii="Consolas" w:hAnsi="Consolas" w:cs="Consolas"/>
+          <w:sz w:val="20"/>
+          <w:szCs w:val="20"/>
+          <w:lang w:val="en-US"/>
+        </w:rPr>
+      </w:pPr>
+      <w:r>
+        <w:rPr>
+          <w:rFonts w:ascii="Consolas" w:hAnsi="Consolas" w:cs="Consolas"/>
+          <w:color w:val="000000"/>
+          <w:sz w:val="20"/>
+          <w:szCs w:val="20"/>
+          <w:lang w:val="en-US"/>
+        </w:rPr>
+        <w:t>Hardness: 1</w:t>
+      </w:r>
+    </w:p>
+    <w:p>
+      <w:pPr>
+        <w:autoSpaceDE w:val="0"/>
+        <w:autoSpaceDN w:val="0"/>
+        <w:adjustRightInd w:val="0"/>
+        <w:spacing w:after="0" w:line="240" w:lineRule="auto"/>
+        <w:rPr>
+          <w:rFonts w:ascii="Consolas" w:hAnsi="Consolas" w:cs="Consolas"/>
+          <w:sz w:val="20"/>
+          <w:szCs w:val="20"/>
+          <w:lang w:val="en-US"/>
+        </w:rPr>
+      </w:pPr>
+      <w:r>
+        <w:rPr>
+          <w:rFonts w:ascii="Consolas" w:hAnsi="Consolas" w:cs="Consolas"/>
+          <w:color w:val="000000"/>
+          <w:sz w:val="20"/>
+          <w:szCs w:val="20"/>
+          <w:lang w:val="en-US"/>
+        </w:rPr>
+        <w:t>Resistance: 0</w:t>
+      </w:r>
+    </w:p>
+    <w:p>
+      <w:pPr>
+        <w:autoSpaceDE w:val="0"/>
+        <w:autoSpaceDN w:val="0"/>
+        <w:adjustRightInd w:val="0"/>
+        <w:spacing w:after="0" w:line="240" w:lineRule="auto"/>
+        <w:rPr>
+          <w:rFonts w:ascii="Consolas" w:hAnsi="Consolas" w:cs="Consolas"/>
+          <w:sz w:val="20"/>
+          <w:szCs w:val="20"/>
+          <w:lang w:val="en-US"/>
+        </w:rPr>
+      </w:pPr>
+      <w:r>
+        <w:rPr>
+          <w:rFonts w:ascii="Consolas" w:hAnsi="Consolas" w:cs="Consolas"/>
+          <w:color w:val="000000"/>
+          <w:sz w:val="20"/>
+          <w:szCs w:val="20"/>
+          <w:lang w:val="en-US"/>
+        </w:rPr>
+        <w:t>----- Block: B -----</w:t>
+      </w:r>
+    </w:p>
+    <w:p>
+      <w:pPr>
+        <w:autoSpaceDE w:val="0"/>
+        <w:autoSpaceDN w:val="0"/>
+        <w:adjustRightInd w:val="0"/>
+        <w:spacing w:after="0" w:line="240" w:lineRule="auto"/>
+        <w:rPr>
+          <w:rFonts w:ascii="Consolas" w:hAnsi="Consolas" w:cs="Consolas"/>
+          <w:sz w:val="20"/>
+          <w:szCs w:val="20"/>
+          <w:lang w:val="en-US"/>
+        </w:rPr>
+      </w:pPr>
+      <w:r>
+        <w:rPr>
+          <w:rFonts w:ascii="Consolas" w:hAnsi="Consolas" w:cs="Consolas"/>
+          <w:color w:val="000000"/>
+          <w:sz w:val="20"/>
+          <w:szCs w:val="20"/>
+          <w:lang w:val="en-US"/>
+        </w:rPr>
+        <w:t>Size: 10.0</w:t>
+      </w:r>
+    </w:p>
+    <w:p>
+      <w:pPr>
+        <w:autoSpaceDE w:val="0"/>
+        <w:autoSpaceDN w:val="0"/>
+        <w:adjustRightInd w:val="0"/>
+        <w:spacing w:after="0" w:line="240" w:lineRule="auto"/>
+        <w:rPr>
+          <w:rFonts w:ascii="Consolas" w:hAnsi="Consolas" w:cs="Consolas"/>
+          <w:sz w:val="20"/>
+          <w:szCs w:val="20"/>
+          <w:lang w:val="en-US"/>
+        </w:rPr>
+      </w:pPr>
+      <w:r>
+        <w:rPr>
+          <w:rFonts w:ascii="Consolas" w:hAnsi="Consolas" w:cs="Consolas"/>
+          <w:color w:val="000000"/>
+          <w:sz w:val="20"/>
+          <w:szCs w:val="20"/>
+          <w:lang w:val="en-US"/>
+        </w:rPr>
+        <w:t>Hardness: 1</w:t>
+      </w:r>
+    </w:p>
+    <w:p>
+      <w:pPr>
+        <w:autoSpaceDE w:val="0"/>
+        <w:autoSpaceDN w:val="0"/>
+        <w:adjustRightInd w:val="0"/>
+        <w:spacing w:after="0" w:line="240" w:lineRule="auto"/>
+        <w:rPr>
+          <w:rFonts w:ascii="Consolas" w:hAnsi="Consolas" w:cs="Consolas"/>
+          <w:sz w:val="20"/>
+          <w:szCs w:val="20"/>
+          <w:lang w:val="en-US"/>
+        </w:rPr>
+      </w:pPr>
+      <w:r>
+        <w:rPr>
+          <w:rFonts w:ascii="Consolas" w:hAnsi="Consolas" w:cs="Consolas"/>
+          <w:color w:val="000000"/>
+          <w:sz w:val="20"/>
+          <w:szCs w:val="20"/>
+          <w:lang w:val="en-US"/>
+        </w:rPr>
+        <w:t>Resistance: 0</w:t>
+      </w:r>
+    </w:p>
+    <w:p>
+      <w:pPr>
+        <w:autoSpaceDE w:val="0"/>
+        <w:autoSpaceDN w:val="0"/>
+        <w:adjustRightInd w:val="0"/>
+        <w:spacing w:after="0" w:line="240" w:lineRule="auto"/>
+        <w:rPr>
+          <w:rFonts w:ascii="Consolas" w:hAnsi="Consolas" w:cs="Consolas"/>
+          <w:sz w:val="20"/>
+          <w:szCs w:val="20"/>
+          <w:lang w:val="en-US"/>
+        </w:rPr>
+      </w:pPr>
+      <w:r>
+        <w:rPr>
+          <w:rFonts w:ascii="Consolas" w:hAnsi="Consolas" w:cs="Consolas"/>
+          <w:color w:val="000000"/>
+          <w:sz w:val="20"/>
+          <w:szCs w:val="20"/>
+          <w:lang w:val="en-US"/>
+        </w:rPr>
+        <w:t>----- Ball: Ball -----</w:t>
+      </w:r>
+    </w:p>
+    <w:p>
+      <w:pPr>
+        <w:autoSpaceDE w:val="0"/>
+        <w:autoSpaceDN w:val="0"/>
+        <w:adjustRightInd w:val="0"/>
+        <w:spacing w:after="0" w:line="240" w:lineRule="auto"/>
+        <w:rPr>
+          <w:rFonts w:ascii="Consolas" w:hAnsi="Consolas" w:cs="Consolas"/>
+          <w:sz w:val="20"/>
+          <w:szCs w:val="20"/>
+          <w:lang w:val="en-US"/>
+        </w:rPr>
+      </w:pPr>
+      <w:r>
+        <w:rPr>
+          <w:rFonts w:ascii="Consolas" w:hAnsi="Consolas" w:cs="Consolas"/>
+          <w:color w:val="000000"/>
+          <w:sz w:val="20"/>
+          <w:szCs w:val="20"/>
+          <w:lang w:val="en-US"/>
+        </w:rPr>
+        <w:t>Size: 1.0</w:t>
+      </w:r>
+    </w:p>
+    <w:p>
+      <w:pPr>
+        <w:autoSpaceDE w:val="0"/>
+        <w:autoSpaceDN w:val="0"/>
+        <w:adjustRightInd w:val="0"/>
+        <w:spacing w:after="0" w:line="240" w:lineRule="auto"/>
+        <w:rPr>
+          <w:rFonts w:ascii="Consolas" w:hAnsi="Consolas" w:cs="Consolas"/>
+          <w:sz w:val="20"/>
+          <w:szCs w:val="20"/>
+          <w:lang w:val="en-US"/>
+        </w:rPr>
+      </w:pPr>
+      <w:r>
+        <w:rPr>
+          <w:rFonts w:ascii="Consolas" w:hAnsi="Consolas" w:cs="Consolas"/>
+          <w:color w:val="000000"/>
+          <w:sz w:val="20"/>
+          <w:szCs w:val="20"/>
+          <w:lang w:val="en-US"/>
+        </w:rPr>
+        <w:t>Speed: 5.0</w:t>
+      </w:r>
+    </w:p>
+    <w:p>
+      <w:pPr>
+        <w:autoSpaceDE w:val="0"/>
+        <w:autoSpaceDN w:val="0"/>
+        <w:adjustRightInd w:val="0"/>
+        <w:spacing w:after="0" w:line="240" w:lineRule="auto"/>
+        <w:rPr>
+          <w:rFonts w:ascii="Consolas" w:hAnsi="Consolas" w:cs="Consolas"/>
+          <w:sz w:val="20"/>
+          <w:szCs w:val="20"/>
+          <w:lang w:val="en-US"/>
+        </w:rPr>
+      </w:pPr>
+      <w:r>
+        <w:rPr>
+          <w:rFonts w:ascii="Consolas" w:hAnsi="Consolas" w:cs="Consolas"/>
+          <w:color w:val="000000"/>
+          <w:sz w:val="20"/>
+          <w:szCs w:val="20"/>
+          <w:lang w:val="en-US"/>
+        </w:rPr>
+        <w:t>Orientation: 270</w:t>
+      </w:r>
+    </w:p>
+    <w:p>
+      <w:pPr>
+        <w:autoSpaceDE w:val="0"/>
+        <w:autoSpaceDN w:val="0"/>
+        <w:adjustRightInd w:val="0"/>
+        <w:spacing w:after="0" w:line="240" w:lineRule="auto"/>
+        <w:rPr>
+          <w:rFonts w:ascii="Consolas" w:hAnsi="Consolas" w:cs="Consolas"/>
+          <w:sz w:val="20"/>
+          <w:szCs w:val="20"/>
+          <w:lang w:val="en-US"/>
+        </w:rPr>
+      </w:pPr>
+      <w:r>
+        <w:rPr>
+          <w:rFonts w:ascii="Consolas" w:hAnsi="Consolas" w:cs="Consolas"/>
+          <w:color w:val="000000"/>
+          <w:sz w:val="20"/>
+          <w:szCs w:val="20"/>
+          <w:lang w:val="en-US"/>
+        </w:rPr>
+        <w:t>Damage: 1</w:t>
+      </w:r>
+    </w:p>
+    <w:p>
+      <w:pPr>
+        <w:autoSpaceDE w:val="0"/>
+        <w:autoSpaceDN w:val="0"/>
+        <w:adjustRightInd w:val="0"/>
+        <w:spacing w:after="0" w:line="240" w:lineRule="auto"/>
+        <w:rPr>
+          <w:rFonts w:ascii="Consolas" w:hAnsi="Consolas" w:cs="Consolas"/>
+          <w:sz w:val="20"/>
+          <w:szCs w:val="20"/>
+          <w:lang w:val="en-US"/>
+        </w:rPr>
+      </w:pPr>
+      <w:r>
+        <w:rPr>
+          <w:rFonts w:ascii="Consolas" w:hAnsi="Consolas" w:cs="Consolas"/>
+          <w:color w:val="000000"/>
+          <w:sz w:val="20"/>
+          <w:szCs w:val="20"/>
+          <w:lang w:val="en-US"/>
+        </w:rPr>
+        <w:t>Immaterial: false</w:t>
+      </w:r>
+    </w:p>
+    <w:p>
+      <w:pPr>
+        <w:autoSpaceDE w:val="0"/>
+        <w:autoSpaceDN w:val="0"/>
+        <w:adjustRightInd w:val="0"/>
+        <w:spacing w:after="0" w:line="240" w:lineRule="auto"/>
+        <w:rPr>
+          <w:rFonts w:ascii="Consolas" w:hAnsi="Consolas" w:cs="Consolas"/>
+          <w:sz w:val="20"/>
+          <w:szCs w:val="20"/>
+          <w:lang w:val="en-US"/>
+        </w:rPr>
+      </w:pPr>
+      <w:r>
+        <w:rPr>
+          <w:rFonts w:ascii="Consolas" w:hAnsi="Consolas" w:cs="Consolas"/>
+          <w:color w:val="000000"/>
+          <w:sz w:val="20"/>
+          <w:szCs w:val="20"/>
+          <w:lang w:val="en-US"/>
+        </w:rPr>
+        <w:t>----- Paddle: Paddle -----</w:t>
+      </w:r>
+    </w:p>
+    <w:p>
+      <w:pPr>
+        <w:autoSpaceDE w:val="0"/>
+        <w:autoSpaceDN w:val="0"/>
+        <w:adjustRightInd w:val="0"/>
+        <w:spacing w:after="0" w:line="240" w:lineRule="auto"/>
+        <w:rPr>
+          <w:rFonts w:ascii="Consolas" w:hAnsi="Consolas" w:cs="Consolas"/>
+          <w:sz w:val="20"/>
+          <w:szCs w:val="20"/>
+          <w:lang w:val="en-US"/>
+        </w:rPr>
+      </w:pPr>
+      <w:r>
+        <w:rPr>
+          <w:rFonts w:ascii="Consolas" w:hAnsi="Consolas" w:cs="Consolas"/>
+          <w:color w:val="000000"/>
+          <w:sz w:val="20"/>
+          <w:szCs w:val="20"/>
+          <w:lang w:val="en-US"/>
+        </w:rPr>
+        <w:t>Size: 1.0</w:t>
+      </w:r>
+    </w:p>
+    <w:p>
+      <w:pPr>
+        <w:autoSpaceDE w:val="0"/>
+        <w:autoSpaceDN w:val="0"/>
+        <w:adjustRightInd w:val="0"/>
+        <w:spacing w:after="0" w:line="240" w:lineRule="auto"/>
+        <w:rPr>
+          <w:rFonts w:ascii="Consolas" w:hAnsi="Consolas" w:cs="Consolas"/>
+          <w:sz w:val="20"/>
+          <w:szCs w:val="20"/>
+          <w:lang w:val="en-US"/>
+        </w:rPr>
+      </w:pPr>
+      <w:r>
+        <w:rPr>
+          <w:rFonts w:ascii="Consolas" w:hAnsi="Consolas" w:cs="Consolas"/>
+          <w:color w:val="000000"/>
+          <w:sz w:val="20"/>
+          <w:szCs w:val="20"/>
+          <w:lang w:val="en-US"/>
+        </w:rPr>
+        <w:t>Speed: 5.0</w:t>
+      </w:r>
+    </w:p>
+    <w:p>
+      <w:pPr>
+        <w:autoSpaceDE w:val="0"/>
+        <w:autoSpaceDN w:val="0"/>
+        <w:adjustRightInd w:val="0"/>
+        <w:spacing w:after="0" w:line="240" w:lineRule="auto"/>
+        <w:rPr>
+          <w:rFonts w:ascii="Consolas" w:hAnsi="Consolas" w:cs="Consolas"/>
+          <w:sz w:val="20"/>
+          <w:szCs w:val="20"/>
+          <w:lang w:val="en-US"/>
+        </w:rPr>
+      </w:pPr>
+      <w:r>
+        <w:rPr>
+          <w:rFonts w:ascii="Consolas" w:hAnsi="Consolas" w:cs="Consolas"/>
+          <w:color w:val="000000"/>
+          <w:sz w:val="20"/>
+          <w:szCs w:val="20"/>
+          <w:lang w:val="en-US"/>
+        </w:rPr>
+        <w:t>Orientation: 5.0</w:t>
+      </w:r>
+    </w:p>
+    <w:p>
+      <w:pPr>
+        <w:autoSpaceDE w:val="0"/>
+        <w:autoSpaceDN w:val="0"/>
+        <w:adjustRightInd w:val="0"/>
+        <w:spacing w:after="0" w:line="240" w:lineRule="auto"/>
+        <w:rPr>
+          <w:rFonts w:ascii="Consolas" w:hAnsi="Consolas" w:cs="Consolas"/>
+          <w:sz w:val="20"/>
+          <w:szCs w:val="20"/>
+          <w:lang w:val="en-US"/>
+        </w:rPr>
+      </w:pPr>
+      <w:r>
+        <w:rPr>
+          <w:rFonts w:ascii="Consolas" w:hAnsi="Consolas" w:cs="Consolas"/>
+          <w:color w:val="000000"/>
+          <w:sz w:val="20"/>
+          <w:szCs w:val="20"/>
+          <w:lang w:val="en-US"/>
+        </w:rPr>
+        <w:t>----- Block: A -----</w:t>
+      </w:r>
+    </w:p>
+    <w:p>
+      <w:pPr>
+        <w:autoSpaceDE w:val="0"/>
+        <w:autoSpaceDN w:val="0"/>
+        <w:adjustRightInd w:val="0"/>
+        <w:spacing w:after="0" w:line="240" w:lineRule="auto"/>
+        <w:rPr>
+          <w:rFonts w:ascii="Consolas" w:hAnsi="Consolas" w:cs="Consolas"/>
+          <w:sz w:val="20"/>
+          <w:szCs w:val="20"/>
+          <w:lang w:val="en-US"/>
+        </w:rPr>
+      </w:pPr>
+      <w:r>
+        <w:rPr>
+          <w:rFonts w:ascii="Consolas" w:hAnsi="Consolas" w:cs="Consolas"/>
+          <w:color w:val="000000"/>
+          <w:sz w:val="20"/>
+          <w:szCs w:val="20"/>
+          <w:lang w:val="en-US"/>
+        </w:rPr>
+        <w:t>Size: 10.0</w:t>
+      </w:r>
+    </w:p>
+    <w:p>
+      <w:pPr>
+        <w:autoSpaceDE w:val="0"/>
+        <w:autoSpaceDN w:val="0"/>
+        <w:adjustRightInd w:val="0"/>
+        <w:spacing w:after="0" w:line="240" w:lineRule="auto"/>
+        <w:rPr>
+          <w:rFonts w:ascii="Consolas" w:hAnsi="Consolas" w:cs="Consolas"/>
+          <w:sz w:val="20"/>
+          <w:szCs w:val="20"/>
+          <w:lang w:val="en-US"/>
+        </w:rPr>
+      </w:pPr>
+      <w:r>
+        <w:rPr>
+          <w:rFonts w:ascii="Consolas" w:hAnsi="Consolas" w:cs="Consolas"/>
+          <w:color w:val="000000"/>
+          <w:sz w:val="20"/>
+          <w:szCs w:val="20"/>
+          <w:lang w:val="en-US"/>
+        </w:rPr>
+        <w:t>Hardness: 1</w:t>
+      </w:r>
+    </w:p>
+    <w:p>
+      <w:pPr>
+        <w:autoSpaceDE w:val="0"/>
+        <w:autoSpaceDN w:val="0"/>
+        <w:adjustRightInd w:val="0"/>
+        <w:spacing w:after="0" w:line="240" w:lineRule="auto"/>
+        <w:rPr>
+          <w:rFonts w:ascii="Consolas" w:hAnsi="Consolas" w:cs="Consolas"/>
+          <w:sz w:val="20"/>
+          <w:szCs w:val="20"/>
+          <w:lang w:val="en-US"/>
+        </w:rPr>
+      </w:pPr>
+      <w:r>
+        <w:rPr>
+          <w:rFonts w:ascii="Consolas" w:hAnsi="Consolas" w:cs="Consolas"/>
+          <w:color w:val="000000"/>
+          <w:sz w:val="20"/>
+          <w:szCs w:val="20"/>
+          <w:lang w:val="en-US"/>
+        </w:rPr>
+        <w:t>Resistance: 0</w:t>
+      </w:r>
+    </w:p>
+    <w:p>
+      <w:pPr>
+        <w:autoSpaceDE w:val="0"/>
+        <w:autoSpaceDN w:val="0"/>
+        <w:adjustRightInd w:val="0"/>
+        <w:spacing w:after="0" w:line="240" w:lineRule="auto"/>
+        <w:rPr>
+          <w:rFonts w:ascii="Consolas" w:hAnsi="Consolas" w:cs="Consolas"/>
+          <w:sz w:val="20"/>
+          <w:szCs w:val="20"/>
+          <w:lang w:val="en-US"/>
+        </w:rPr>
+      </w:pPr>
+      <w:r>
+        <w:rPr>
+          <w:rFonts w:ascii="Consolas" w:hAnsi="Consolas" w:cs="Consolas"/>
+          <w:color w:val="000000"/>
+          <w:sz w:val="20"/>
+          <w:szCs w:val="20"/>
+          <w:lang w:val="en-US"/>
+        </w:rPr>
+        <w:t>----- Block: B -----</w:t>
+      </w:r>
+    </w:p>
+    <w:p>
+      <w:pPr>
+        <w:autoSpaceDE w:val="0"/>
+        <w:autoSpaceDN w:val="0"/>
+        <w:adjustRightInd w:val="0"/>
+        <w:spacing w:after="0" w:line="240" w:lineRule="auto"/>
+        <w:rPr>
+          <w:rFonts w:ascii="Consolas" w:hAnsi="Consolas" w:cs="Consolas"/>
+          <w:sz w:val="20"/>
+          <w:szCs w:val="20"/>
+          <w:lang w:val="en-US"/>
+        </w:rPr>
+      </w:pPr>
+      <w:r>
+        <w:rPr>
+          <w:rFonts w:ascii="Consolas" w:hAnsi="Consolas" w:cs="Consolas"/>
+          <w:color w:val="000000"/>
+          <w:sz w:val="20"/>
+          <w:szCs w:val="20"/>
+          <w:lang w:val="en-US"/>
+        </w:rPr>
+        <w:t>Size: 10.0</w:t>
+      </w:r>
+    </w:p>
+    <w:p>
+      <w:pPr>
+        <w:autoSpaceDE w:val="0"/>
+        <w:autoSpaceDN w:val="0"/>
+        <w:adjustRightInd w:val="0"/>
+        <w:spacing w:after="0" w:line="240" w:lineRule="auto"/>
+        <w:rPr>
+          <w:rFonts w:ascii="Consolas" w:hAnsi="Consolas" w:cs="Consolas"/>
+          <w:sz w:val="20"/>
+          <w:szCs w:val="20"/>
+          <w:lang w:val="en-US"/>
+        </w:rPr>
+      </w:pPr>
+      <w:r>
+        <w:rPr>
+          <w:rFonts w:ascii="Consolas" w:hAnsi="Consolas" w:cs="Consolas"/>
+          <w:color w:val="000000"/>
+          <w:sz w:val="20"/>
+          <w:szCs w:val="20"/>
+          <w:lang w:val="en-US"/>
+        </w:rPr>
+        <w:t>Hardness: 1</w:t>
+      </w:r>
+    </w:p>
+    <w:p>
+      <w:pPr>
+        <w:autoSpaceDE w:val="0"/>
+        <w:autoSpaceDN w:val="0"/>
+        <w:adjustRightInd w:val="0"/>
+        <w:spacing w:after="0" w:line="240" w:lineRule="auto"/>
+        <w:rPr>
+          <w:rFonts w:ascii="Consolas" w:hAnsi="Consolas" w:cs="Consolas"/>
+          <w:sz w:val="20"/>
+          <w:szCs w:val="20"/>
+          <w:lang w:val="en-US"/>
+        </w:rPr>
+      </w:pPr>
+      <w:r>
+        <w:rPr>
+          <w:rFonts w:ascii="Consolas" w:hAnsi="Consolas" w:cs="Consolas"/>
+          <w:color w:val="000000"/>
+          <w:sz w:val="20"/>
+          <w:szCs w:val="20"/>
+          <w:lang w:val="en-US"/>
+        </w:rPr>
+        <w:t>Resistance: 0</w:t>
+      </w:r>
+    </w:p>
+    <w:p>
+      <w:pPr>
+        <w:autoSpaceDE w:val="0"/>
+        <w:autoSpaceDN w:val="0"/>
+        <w:adjustRightInd w:val="0"/>
+        <w:spacing w:after="0" w:line="240" w:lineRule="auto"/>
+        <w:rPr>
+          <w:rFonts w:ascii="Consolas" w:hAnsi="Consolas" w:cs="Consolas"/>
+          <w:sz w:val="20"/>
+          <w:szCs w:val="20"/>
+          <w:lang w:val="en-US"/>
+        </w:rPr>
+      </w:pPr>
+      <w:r>
+        <w:rPr>
+          <w:rFonts w:ascii="Consolas" w:hAnsi="Consolas" w:cs="Consolas"/>
+          <w:color w:val="000000"/>
+          <w:sz w:val="20"/>
+          <w:szCs w:val="20"/>
+          <w:lang w:val="en-US"/>
+        </w:rPr>
+        <w:t>----- Block: A -----</w:t>
+      </w:r>
+    </w:p>
+    <w:p>
+      <w:pPr>
+        <w:autoSpaceDE w:val="0"/>
+        <w:autoSpaceDN w:val="0"/>
+        <w:adjustRightInd w:val="0"/>
+        <w:spacing w:after="0" w:line="240" w:lineRule="auto"/>
+        <w:rPr>
+          <w:rFonts w:ascii="Consolas" w:hAnsi="Consolas" w:cs="Consolas"/>
+          <w:sz w:val="20"/>
+          <w:szCs w:val="20"/>
+          <w:lang w:val="en-US"/>
+        </w:rPr>
+      </w:pPr>
+      <w:r>
+        <w:rPr>
+          <w:rFonts w:ascii="Consolas" w:hAnsi="Consolas" w:cs="Consolas"/>
+          <w:color w:val="000000"/>
+          <w:sz w:val="20"/>
+          <w:szCs w:val="20"/>
+          <w:lang w:val="en-US"/>
+        </w:rPr>
+        <w:t>Size: 10.0</w:t>
+      </w:r>
+    </w:p>
+    <w:p>
+      <w:pPr>
+        <w:autoSpaceDE w:val="0"/>
+        <w:autoSpaceDN w:val="0"/>
+        <w:adjustRightInd w:val="0"/>
+        <w:spacing w:after="0" w:line="240" w:lineRule="auto"/>
+        <w:rPr>
+          <w:rFonts w:ascii="Consolas" w:hAnsi="Consolas" w:cs="Consolas"/>
+          <w:sz w:val="20"/>
+          <w:szCs w:val="20"/>
+          <w:lang w:val="en-US"/>
+        </w:rPr>
+      </w:pPr>
+      <w:r>
+        <w:rPr>
+          <w:rFonts w:ascii="Consolas" w:hAnsi="Consolas" w:cs="Consolas"/>
+          <w:color w:val="000000"/>
+          <w:sz w:val="20"/>
+          <w:szCs w:val="20"/>
+          <w:lang w:val="en-US"/>
+        </w:rPr>
+        <w:t>Hardness: 1</w:t>
+      </w:r>
+    </w:p>
+    <w:p>
+      <w:pPr>
+        <w:autoSpaceDE w:val="0"/>
+        <w:autoSpaceDN w:val="0"/>
+        <w:adjustRightInd w:val="0"/>
+        <w:spacing w:after="0" w:line="240" w:lineRule="auto"/>
+        <w:rPr>
+          <w:rFonts w:ascii="Consolas" w:hAnsi="Consolas" w:cs="Consolas"/>
+          <w:sz w:val="20"/>
+          <w:szCs w:val="20"/>
+          <w:lang w:val="en-US"/>
+        </w:rPr>
+      </w:pPr>
+      <w:r>
+        <w:rPr>
+          <w:rFonts w:ascii="Consolas" w:hAnsi="Consolas" w:cs="Consolas"/>
+          <w:color w:val="000000"/>
+          <w:sz w:val="20"/>
+          <w:szCs w:val="20"/>
+          <w:lang w:val="en-US"/>
+        </w:rPr>
+        <w:lastRenderedPageBreak/>
+        <w:t>Resistance: 0</w:t>
+      </w:r>
+    </w:p>
+    <w:p>
+      <w:pPr>
+        <w:autoSpaceDE w:val="0"/>
+        <w:autoSpaceDN w:val="0"/>
+        <w:adjustRightInd w:val="0"/>
+        <w:spacing w:after="0" w:line="240" w:lineRule="auto"/>
+        <w:rPr>
+          <w:rFonts w:ascii="Consolas" w:hAnsi="Consolas" w:cs="Consolas"/>
+          <w:sz w:val="20"/>
+          <w:szCs w:val="20"/>
+          <w:lang w:val="en-US"/>
+        </w:rPr>
+      </w:pPr>
+      <w:r>
+        <w:rPr>
+          <w:rFonts w:ascii="Consolas" w:hAnsi="Consolas" w:cs="Consolas"/>
+          <w:color w:val="000000"/>
+          <w:sz w:val="20"/>
+          <w:szCs w:val="20"/>
+          <w:lang w:val="en-US"/>
+        </w:rPr>
+        <w:t>----- Block: B -----</w:t>
+      </w:r>
+    </w:p>
+    <w:p>
+      <w:pPr>
+        <w:autoSpaceDE w:val="0"/>
+        <w:autoSpaceDN w:val="0"/>
+        <w:adjustRightInd w:val="0"/>
+        <w:spacing w:after="0" w:line="240" w:lineRule="auto"/>
+        <w:rPr>
+          <w:rFonts w:ascii="Consolas" w:hAnsi="Consolas" w:cs="Consolas"/>
+          <w:sz w:val="20"/>
+          <w:szCs w:val="20"/>
+          <w:lang w:val="en-US"/>
+        </w:rPr>
+      </w:pPr>
+      <w:r>
+        <w:rPr>
+          <w:rFonts w:ascii="Consolas" w:hAnsi="Consolas" w:cs="Consolas"/>
+          <w:color w:val="000000"/>
+          <w:sz w:val="20"/>
+          <w:szCs w:val="20"/>
+          <w:lang w:val="en-US"/>
+        </w:rPr>
+        <w:t>Size: 10.0</w:t>
+      </w:r>
+    </w:p>
+    <w:p>
+      <w:pPr>
+        <w:autoSpaceDE w:val="0"/>
+        <w:autoSpaceDN w:val="0"/>
+        <w:adjustRightInd w:val="0"/>
+        <w:spacing w:after="0" w:line="240" w:lineRule="auto"/>
+        <w:rPr>
+          <w:rFonts w:ascii="Consolas" w:hAnsi="Consolas" w:cs="Consolas"/>
+          <w:sz w:val="20"/>
+          <w:szCs w:val="20"/>
+          <w:lang w:val="en-US"/>
+        </w:rPr>
+      </w:pPr>
+      <w:r>
+        <w:rPr>
+          <w:rFonts w:ascii="Consolas" w:hAnsi="Consolas" w:cs="Consolas"/>
+          <w:color w:val="000000"/>
+          <w:sz w:val="20"/>
+          <w:szCs w:val="20"/>
+          <w:lang w:val="en-US"/>
+        </w:rPr>
+        <w:t>Hardness: 1</w:t>
+      </w:r>
+    </w:p>
+    <w:p>
+      <w:pPr>
+        <w:autoSpaceDE w:val="0"/>
+        <w:autoSpaceDN w:val="0"/>
+        <w:adjustRightInd w:val="0"/>
+        <w:spacing w:after="0" w:line="240" w:lineRule="auto"/>
+        <w:rPr>
+          <w:rFonts w:ascii="Consolas" w:hAnsi="Consolas" w:cs="Consolas"/>
+          <w:color w:val="000000"/>
+          <w:sz w:val="20"/>
+          <w:szCs w:val="20"/>
+          <w:lang w:val="en-US"/>
+        </w:rPr>
+      </w:pPr>
+      <w:r>
+        <w:rPr>
+          <w:rFonts w:ascii="Consolas" w:hAnsi="Consolas" w:cs="Consolas"/>
+          <w:color w:val="000000"/>
+          <w:sz w:val="20"/>
+          <w:szCs w:val="20"/>
+          <w:lang w:val="en-US"/>
+        </w:rPr>
+        <w:t>Resistance: 0</w:t>
+      </w:r>
+    </w:p>
+    <w:p>
+      <w:pPr>
+        <w:autoSpaceDE w:val="0"/>
+        <w:autoSpaceDN w:val="0"/>
+        <w:adjustRightInd w:val="0"/>
+        <w:spacing w:after="0" w:line="240" w:lineRule="auto"/>
+        <w:rPr>
+          <w:rFonts w:ascii="Consolas" w:hAnsi="Consolas" w:cs="Consolas"/>
+          <w:sz w:val="20"/>
+          <w:szCs w:val="20"/>
+          <w:lang w:val="en-US"/>
+        </w:rPr>
+      </w:pPr>
+    </w:p>
+    <w:p>
+      <w:pPr>
         <w:pStyle w:val="Geenafstand"/>
         <w:rPr>
-          <w:lang w:val="en-US"/>
-        </w:rPr>
-      </w:pPr>
-      <w:r>
-        <w:rPr>
-          <w:lang w:val="en-US"/>
-        </w:rPr>
-        <w:t>FAILURE -&gt; take look at collision resolving of ball and paddle!!!!</w:t>
+          <w:b/>
+          <w:lang w:val="en-US"/>
+        </w:rPr>
+      </w:pPr>
+      <w:r>
+        <w:rPr>
+          <w:b/>
+          <w:lang w:val="en-US"/>
+        </w:rPr>
+        <w:t>output after grabbing the first power:</w:t>
       </w:r>
     </w:p>
     <w:p>
       <w:pPr>
         <w:pStyle w:val="Geenafstand"/>
         <w:rPr>
-          <w:lang w:val="en-US"/>
-        </w:rPr>
-      </w:pPr>
+          <w:b/>
+          <w:lang w:val="en-US"/>
+        </w:rPr>
+      </w:pPr>
+    </w:p>
+    <w:p>
+      <w:pPr>
+        <w:autoSpaceDE w:val="0"/>
+        <w:autoSpaceDN w:val="0"/>
+        <w:adjustRightInd w:val="0"/>
+        <w:spacing w:after="0" w:line="240" w:lineRule="auto"/>
+        <w:rPr>
+          <w:rFonts w:ascii="Consolas" w:hAnsi="Consolas" w:cs="Consolas"/>
+          <w:sz w:val="20"/>
+          <w:szCs w:val="20"/>
+          <w:lang w:val="en-US"/>
+        </w:rPr>
+      </w:pPr>
+      <w:r>
+        <w:rPr>
+          <w:rFonts w:ascii="Consolas" w:hAnsi="Consolas" w:cs="Consolas"/>
+          <w:color w:val="000000"/>
+          <w:sz w:val="20"/>
+          <w:szCs w:val="20"/>
+          <w:lang w:val="en-US"/>
+        </w:rPr>
+        <w:t>1056 deployed: org.alia4j.noirin.action.MethodCallAction@2e3f7cd9</w:t>
+      </w:r>
+      <w:r>
+        <w:rPr>
+          <w:rFonts w:ascii="Consolas" w:hAnsi="Consolas" w:cs="Consolas"/>
+          <w:color w:val="000000"/>
+          <w:sz w:val="20"/>
+          <w:szCs w:val="20"/>
+          <w:lang w:val="en-US"/>
+        </w:rPr>
+        <w:tab/>
+        <w:t xml:space="preserve">[* * </w:t>
+      </w:r>
+      <w:proofErr w:type="spellStart"/>
+      <w:r>
+        <w:rPr>
+          <w:rFonts w:ascii="Consolas" w:hAnsi="Consolas" w:cs="Consolas"/>
+          <w:color w:val="000000"/>
+          <w:sz w:val="20"/>
+          <w:szCs w:val="20"/>
+          <w:lang w:val="en-US"/>
+        </w:rPr>
+        <w:t>bp.base.Ball+.getOrientation</w:t>
+      </w:r>
+      <w:proofErr w:type="spellEnd"/>
+      <w:r>
+        <w:rPr>
+          <w:rFonts w:ascii="Consolas" w:hAnsi="Consolas" w:cs="Consolas"/>
+          <w:color w:val="000000"/>
+          <w:sz w:val="20"/>
+          <w:szCs w:val="20"/>
+          <w:lang w:val="en-US"/>
+        </w:rPr>
+        <w:t>(..) throws * exposes[${180}] when org.alia4j.liam.TruePredicate@4a1da247]</w:t>
+      </w:r>
+    </w:p>
+    <w:p>
+      <w:pPr>
+        <w:autoSpaceDE w:val="0"/>
+        <w:autoSpaceDN w:val="0"/>
+        <w:adjustRightInd w:val="0"/>
+        <w:spacing w:after="0" w:line="240" w:lineRule="auto"/>
+        <w:rPr>
+          <w:rFonts w:ascii="Consolas" w:hAnsi="Consolas" w:cs="Consolas"/>
+          <w:sz w:val="20"/>
+          <w:szCs w:val="20"/>
+          <w:lang w:val="en-US"/>
+        </w:rPr>
+      </w:pPr>
+      <w:proofErr w:type="spellStart"/>
+      <w:r>
+        <w:rPr>
+          <w:rFonts w:ascii="Consolas" w:hAnsi="Consolas" w:cs="Consolas"/>
+          <w:color w:val="000000"/>
+          <w:sz w:val="20"/>
+          <w:szCs w:val="20"/>
+          <w:lang w:val="en-US"/>
+        </w:rPr>
+        <w:t>ScheduleInfo</w:t>
+      </w:r>
+      <w:proofErr w:type="spellEnd"/>
+      <w:r>
+        <w:rPr>
+          <w:rFonts w:ascii="Consolas" w:hAnsi="Consolas" w:cs="Consolas"/>
+          <w:color w:val="000000"/>
+          <w:sz w:val="20"/>
+          <w:szCs w:val="20"/>
+          <w:lang w:val="en-US"/>
+        </w:rPr>
+        <w:t xml:space="preserve"> [time=AROUND, rule=DEFAULT]</w:t>
+      </w:r>
+    </w:p>
+    <w:p>
+      <w:pPr>
+        <w:autoSpaceDE w:val="0"/>
+        <w:autoSpaceDN w:val="0"/>
+        <w:adjustRightInd w:val="0"/>
+        <w:spacing w:after="0" w:line="240" w:lineRule="auto"/>
+        <w:rPr>
+          <w:rFonts w:ascii="Consolas" w:hAnsi="Consolas" w:cs="Consolas"/>
+          <w:sz w:val="20"/>
+          <w:szCs w:val="20"/>
+          <w:lang w:val="en-US"/>
+        </w:rPr>
+      </w:pPr>
+      <w:r>
+        <w:rPr>
+          <w:rFonts w:ascii="Consolas" w:hAnsi="Consolas" w:cs="Consolas"/>
+          <w:color w:val="000000"/>
+          <w:sz w:val="20"/>
+          <w:szCs w:val="20"/>
+          <w:lang w:val="en-US"/>
+        </w:rPr>
+        <w:t>----- Ball: Ball -----</w:t>
+      </w:r>
+    </w:p>
+    <w:p>
+      <w:pPr>
+        <w:autoSpaceDE w:val="0"/>
+        <w:autoSpaceDN w:val="0"/>
+        <w:adjustRightInd w:val="0"/>
+        <w:spacing w:after="0" w:line="240" w:lineRule="auto"/>
+        <w:rPr>
+          <w:rFonts w:ascii="Consolas" w:hAnsi="Consolas" w:cs="Consolas"/>
+          <w:sz w:val="20"/>
+          <w:szCs w:val="20"/>
+          <w:lang w:val="en-US"/>
+        </w:rPr>
+      </w:pPr>
+      <w:r>
+        <w:rPr>
+          <w:rFonts w:ascii="Consolas" w:hAnsi="Consolas" w:cs="Consolas"/>
+          <w:color w:val="000000"/>
+          <w:sz w:val="20"/>
+          <w:szCs w:val="20"/>
+          <w:lang w:val="en-US"/>
+        </w:rPr>
+        <w:t>Size: 1.0</w:t>
+      </w:r>
+    </w:p>
+    <w:p>
+      <w:pPr>
+        <w:autoSpaceDE w:val="0"/>
+        <w:autoSpaceDN w:val="0"/>
+        <w:adjustRightInd w:val="0"/>
+        <w:spacing w:after="0" w:line="240" w:lineRule="auto"/>
+        <w:rPr>
+          <w:rFonts w:ascii="Consolas" w:hAnsi="Consolas" w:cs="Consolas"/>
+          <w:sz w:val="20"/>
+          <w:szCs w:val="20"/>
+          <w:lang w:val="en-US"/>
+        </w:rPr>
+      </w:pPr>
+      <w:r>
+        <w:rPr>
+          <w:rFonts w:ascii="Consolas" w:hAnsi="Consolas" w:cs="Consolas"/>
+          <w:color w:val="000000"/>
+          <w:sz w:val="20"/>
+          <w:szCs w:val="20"/>
+          <w:lang w:val="en-US"/>
+        </w:rPr>
+        <w:t>Speed: 5.25</w:t>
+      </w:r>
+    </w:p>
+    <w:p>
+      <w:pPr>
+        <w:autoSpaceDE w:val="0"/>
+        <w:autoSpaceDN w:val="0"/>
+        <w:adjustRightInd w:val="0"/>
+        <w:spacing w:after="0" w:line="240" w:lineRule="auto"/>
+        <w:rPr>
+          <w:rFonts w:ascii="Consolas" w:hAnsi="Consolas" w:cs="Consolas"/>
+          <w:sz w:val="20"/>
+          <w:szCs w:val="20"/>
+          <w:lang w:val="en-US"/>
+        </w:rPr>
+      </w:pPr>
+      <w:r>
+        <w:rPr>
+          <w:rFonts w:ascii="Consolas" w:hAnsi="Consolas" w:cs="Consolas"/>
+          <w:color w:val="000000"/>
+          <w:sz w:val="20"/>
+          <w:szCs w:val="20"/>
+          <w:lang w:val="en-US"/>
+        </w:rPr>
+        <w:t>Orientation: 415</w:t>
+      </w:r>
+    </w:p>
+    <w:p>
+      <w:pPr>
+        <w:autoSpaceDE w:val="0"/>
+        <w:autoSpaceDN w:val="0"/>
+        <w:adjustRightInd w:val="0"/>
+        <w:spacing w:after="0" w:line="240" w:lineRule="auto"/>
+        <w:rPr>
+          <w:rFonts w:ascii="Consolas" w:hAnsi="Consolas" w:cs="Consolas"/>
+          <w:sz w:val="20"/>
+          <w:szCs w:val="20"/>
+          <w:lang w:val="en-US"/>
+        </w:rPr>
+      </w:pPr>
+      <w:r>
+        <w:rPr>
+          <w:rFonts w:ascii="Consolas" w:hAnsi="Consolas" w:cs="Consolas"/>
+          <w:color w:val="000000"/>
+          <w:sz w:val="20"/>
+          <w:szCs w:val="20"/>
+          <w:lang w:val="en-US"/>
+        </w:rPr>
+        <w:t>Damage: 1</w:t>
+      </w:r>
+    </w:p>
+    <w:p>
+      <w:pPr>
+        <w:autoSpaceDE w:val="0"/>
+        <w:autoSpaceDN w:val="0"/>
+        <w:adjustRightInd w:val="0"/>
+        <w:spacing w:after="0" w:line="240" w:lineRule="auto"/>
+        <w:rPr>
+          <w:rFonts w:ascii="Consolas" w:hAnsi="Consolas" w:cs="Consolas"/>
+          <w:sz w:val="20"/>
+          <w:szCs w:val="20"/>
+          <w:lang w:val="en-US"/>
+        </w:rPr>
+      </w:pPr>
+      <w:r>
+        <w:rPr>
+          <w:rFonts w:ascii="Consolas" w:hAnsi="Consolas" w:cs="Consolas"/>
+          <w:color w:val="000000"/>
+          <w:sz w:val="20"/>
+          <w:szCs w:val="20"/>
+          <w:lang w:val="en-US"/>
+        </w:rPr>
+        <w:t>Immaterial: false</w:t>
+      </w:r>
+    </w:p>
+    <w:p>
+      <w:pPr>
+        <w:autoSpaceDE w:val="0"/>
+        <w:autoSpaceDN w:val="0"/>
+        <w:adjustRightInd w:val="0"/>
+        <w:spacing w:after="0" w:line="240" w:lineRule="auto"/>
+        <w:rPr>
+          <w:rFonts w:ascii="Consolas" w:hAnsi="Consolas" w:cs="Consolas"/>
+          <w:sz w:val="20"/>
+          <w:szCs w:val="20"/>
+          <w:lang w:val="en-US"/>
+        </w:rPr>
+      </w:pPr>
+      <w:r>
+        <w:rPr>
+          <w:rFonts w:ascii="Consolas" w:hAnsi="Consolas" w:cs="Consolas"/>
+          <w:color w:val="000000"/>
+          <w:sz w:val="20"/>
+          <w:szCs w:val="20"/>
+          <w:lang w:val="en-US"/>
+        </w:rPr>
+        <w:t>----- Paddle: Paddle -----</w:t>
+      </w:r>
+    </w:p>
+    <w:p>
+      <w:pPr>
+        <w:autoSpaceDE w:val="0"/>
+        <w:autoSpaceDN w:val="0"/>
+        <w:adjustRightInd w:val="0"/>
+        <w:spacing w:after="0" w:line="240" w:lineRule="auto"/>
+        <w:rPr>
+          <w:rFonts w:ascii="Consolas" w:hAnsi="Consolas" w:cs="Consolas"/>
+          <w:sz w:val="20"/>
+          <w:szCs w:val="20"/>
+          <w:lang w:val="en-US"/>
+        </w:rPr>
+      </w:pPr>
+      <w:r>
+        <w:rPr>
+          <w:rFonts w:ascii="Consolas" w:hAnsi="Consolas" w:cs="Consolas"/>
+          <w:color w:val="000000"/>
+          <w:sz w:val="20"/>
+          <w:szCs w:val="20"/>
+          <w:lang w:val="en-US"/>
+        </w:rPr>
+        <w:t>Size: 1.0</w:t>
+      </w:r>
+    </w:p>
+    <w:p>
+      <w:pPr>
+        <w:autoSpaceDE w:val="0"/>
+        <w:autoSpaceDN w:val="0"/>
+        <w:adjustRightInd w:val="0"/>
+        <w:spacing w:after="0" w:line="240" w:lineRule="auto"/>
+        <w:rPr>
+          <w:rFonts w:ascii="Consolas" w:hAnsi="Consolas" w:cs="Consolas"/>
+          <w:sz w:val="20"/>
+          <w:szCs w:val="20"/>
+          <w:lang w:val="en-US"/>
+        </w:rPr>
+      </w:pPr>
+      <w:r>
+        <w:rPr>
+          <w:rFonts w:ascii="Consolas" w:hAnsi="Consolas" w:cs="Consolas"/>
+          <w:color w:val="000000"/>
+          <w:sz w:val="20"/>
+          <w:szCs w:val="20"/>
+          <w:lang w:val="en-US"/>
+        </w:rPr>
+        <w:t>Speed: 5.0</w:t>
+      </w:r>
+    </w:p>
+    <w:p>
+      <w:pPr>
+        <w:autoSpaceDE w:val="0"/>
+        <w:autoSpaceDN w:val="0"/>
+        <w:adjustRightInd w:val="0"/>
+        <w:spacing w:after="0" w:line="240" w:lineRule="auto"/>
+        <w:rPr>
+          <w:rFonts w:ascii="Consolas" w:hAnsi="Consolas" w:cs="Consolas"/>
+          <w:sz w:val="20"/>
+          <w:szCs w:val="20"/>
+          <w:lang w:val="en-US"/>
+        </w:rPr>
+      </w:pPr>
+      <w:r>
+        <w:rPr>
+          <w:rFonts w:ascii="Consolas" w:hAnsi="Consolas" w:cs="Consolas"/>
+          <w:color w:val="000000"/>
+          <w:sz w:val="20"/>
+          <w:szCs w:val="20"/>
+          <w:lang w:val="en-US"/>
+        </w:rPr>
+        <w:t>Orientation: 5.0</w:t>
+      </w:r>
+    </w:p>
+    <w:p>
+      <w:pPr>
+        <w:autoSpaceDE w:val="0"/>
+        <w:autoSpaceDN w:val="0"/>
+        <w:adjustRightInd w:val="0"/>
+        <w:spacing w:after="0" w:line="240" w:lineRule="auto"/>
+        <w:rPr>
+          <w:rFonts w:ascii="Consolas" w:hAnsi="Consolas" w:cs="Consolas"/>
+          <w:sz w:val="20"/>
+          <w:szCs w:val="20"/>
+          <w:lang w:val="en-US"/>
+        </w:rPr>
+      </w:pPr>
+      <w:r>
+        <w:rPr>
+          <w:rFonts w:ascii="Consolas" w:hAnsi="Consolas" w:cs="Consolas"/>
+          <w:color w:val="000000"/>
+          <w:sz w:val="20"/>
+          <w:szCs w:val="20"/>
+          <w:lang w:val="en-US"/>
+        </w:rPr>
+        <w:t>----- Block: A -----</w:t>
+      </w:r>
+    </w:p>
+    <w:p>
+      <w:pPr>
+        <w:autoSpaceDE w:val="0"/>
+        <w:autoSpaceDN w:val="0"/>
+        <w:adjustRightInd w:val="0"/>
+        <w:spacing w:after="0" w:line="240" w:lineRule="auto"/>
+        <w:rPr>
+          <w:rFonts w:ascii="Consolas" w:hAnsi="Consolas" w:cs="Consolas"/>
+          <w:sz w:val="20"/>
+          <w:szCs w:val="20"/>
+          <w:lang w:val="en-US"/>
+        </w:rPr>
+      </w:pPr>
+      <w:r>
+        <w:rPr>
+          <w:rFonts w:ascii="Consolas" w:hAnsi="Consolas" w:cs="Consolas"/>
+          <w:color w:val="000000"/>
+          <w:sz w:val="20"/>
+          <w:szCs w:val="20"/>
+          <w:lang w:val="en-US"/>
+        </w:rPr>
+        <w:t>Size: 10.0</w:t>
+      </w:r>
+    </w:p>
+    <w:p>
+      <w:pPr>
+        <w:autoSpaceDE w:val="0"/>
+        <w:autoSpaceDN w:val="0"/>
+        <w:adjustRightInd w:val="0"/>
+        <w:spacing w:after="0" w:line="240" w:lineRule="auto"/>
+        <w:rPr>
+          <w:rFonts w:ascii="Consolas" w:hAnsi="Consolas" w:cs="Consolas"/>
+          <w:sz w:val="20"/>
+          <w:szCs w:val="20"/>
+          <w:lang w:val="en-US"/>
+        </w:rPr>
+      </w:pPr>
+      <w:r>
+        <w:rPr>
+          <w:rFonts w:ascii="Consolas" w:hAnsi="Consolas" w:cs="Consolas"/>
+          <w:color w:val="000000"/>
+          <w:sz w:val="20"/>
+          <w:szCs w:val="20"/>
+          <w:lang w:val="en-US"/>
+        </w:rPr>
+        <w:t>Hardness: 1</w:t>
+      </w:r>
+    </w:p>
+    <w:p>
+      <w:pPr>
+        <w:autoSpaceDE w:val="0"/>
+        <w:autoSpaceDN w:val="0"/>
+        <w:adjustRightInd w:val="0"/>
+        <w:spacing w:after="0" w:line="240" w:lineRule="auto"/>
+        <w:rPr>
+          <w:rFonts w:ascii="Consolas" w:hAnsi="Consolas" w:cs="Consolas"/>
+          <w:sz w:val="20"/>
+          <w:szCs w:val="20"/>
+          <w:lang w:val="en-US"/>
+        </w:rPr>
+      </w:pPr>
+      <w:r>
+        <w:rPr>
+          <w:rFonts w:ascii="Consolas" w:hAnsi="Consolas" w:cs="Consolas"/>
+          <w:color w:val="000000"/>
+          <w:sz w:val="20"/>
+          <w:szCs w:val="20"/>
+          <w:lang w:val="en-US"/>
+        </w:rPr>
+        <w:t>Resistance: 0</w:t>
+      </w:r>
+    </w:p>
+    <w:p>
+      <w:pPr>
+        <w:autoSpaceDE w:val="0"/>
+        <w:autoSpaceDN w:val="0"/>
+        <w:adjustRightInd w:val="0"/>
+        <w:spacing w:after="0" w:line="240" w:lineRule="auto"/>
+        <w:rPr>
+          <w:rFonts w:ascii="Consolas" w:hAnsi="Consolas" w:cs="Consolas"/>
+          <w:sz w:val="20"/>
+          <w:szCs w:val="20"/>
+          <w:lang w:val="en-US"/>
+        </w:rPr>
+      </w:pPr>
+      <w:r>
+        <w:rPr>
+          <w:rFonts w:ascii="Consolas" w:hAnsi="Consolas" w:cs="Consolas"/>
+          <w:color w:val="000000"/>
+          <w:sz w:val="20"/>
+          <w:szCs w:val="20"/>
+          <w:lang w:val="en-US"/>
+        </w:rPr>
+        <w:t>----- Block: A -----</w:t>
+      </w:r>
+    </w:p>
+    <w:p>
+      <w:pPr>
+        <w:autoSpaceDE w:val="0"/>
+        <w:autoSpaceDN w:val="0"/>
+        <w:adjustRightInd w:val="0"/>
+        <w:spacing w:after="0" w:line="240" w:lineRule="auto"/>
+        <w:rPr>
+          <w:rFonts w:ascii="Consolas" w:hAnsi="Consolas" w:cs="Consolas"/>
+          <w:sz w:val="20"/>
+          <w:szCs w:val="20"/>
+          <w:lang w:val="en-US"/>
+        </w:rPr>
+      </w:pPr>
+      <w:r>
+        <w:rPr>
+          <w:rFonts w:ascii="Consolas" w:hAnsi="Consolas" w:cs="Consolas"/>
+          <w:color w:val="000000"/>
+          <w:sz w:val="20"/>
+          <w:szCs w:val="20"/>
+          <w:lang w:val="en-US"/>
+        </w:rPr>
+        <w:t>Size: 10.0</w:t>
+      </w:r>
+    </w:p>
+    <w:p>
+      <w:pPr>
+        <w:autoSpaceDE w:val="0"/>
+        <w:autoSpaceDN w:val="0"/>
+        <w:adjustRightInd w:val="0"/>
+        <w:spacing w:after="0" w:line="240" w:lineRule="auto"/>
+        <w:rPr>
+          <w:rFonts w:ascii="Consolas" w:hAnsi="Consolas" w:cs="Consolas"/>
+          <w:sz w:val="20"/>
+          <w:szCs w:val="20"/>
+          <w:lang w:val="en-US"/>
+        </w:rPr>
+      </w:pPr>
+      <w:r>
+        <w:rPr>
+          <w:rFonts w:ascii="Consolas" w:hAnsi="Consolas" w:cs="Consolas"/>
+          <w:color w:val="000000"/>
+          <w:sz w:val="20"/>
+          <w:szCs w:val="20"/>
+          <w:lang w:val="en-US"/>
+        </w:rPr>
+        <w:t>Hardness: 1</w:t>
+      </w:r>
+    </w:p>
+    <w:p>
+      <w:pPr>
+        <w:autoSpaceDE w:val="0"/>
+        <w:autoSpaceDN w:val="0"/>
+        <w:adjustRightInd w:val="0"/>
+        <w:spacing w:after="0" w:line="240" w:lineRule="auto"/>
+        <w:rPr>
+          <w:rFonts w:ascii="Consolas" w:hAnsi="Consolas" w:cs="Consolas"/>
+          <w:sz w:val="20"/>
+          <w:szCs w:val="20"/>
+          <w:lang w:val="en-US"/>
+        </w:rPr>
+      </w:pPr>
+      <w:r>
+        <w:rPr>
+          <w:rFonts w:ascii="Consolas" w:hAnsi="Consolas" w:cs="Consolas"/>
+          <w:color w:val="000000"/>
+          <w:sz w:val="20"/>
+          <w:szCs w:val="20"/>
+          <w:lang w:val="en-US"/>
+        </w:rPr>
+        <w:t>Resistance: 0</w:t>
+      </w:r>
+    </w:p>
+    <w:p>
+      <w:pPr>
+        <w:autoSpaceDE w:val="0"/>
+        <w:autoSpaceDN w:val="0"/>
+        <w:adjustRightInd w:val="0"/>
+        <w:spacing w:after="0" w:line="240" w:lineRule="auto"/>
+        <w:rPr>
+          <w:rFonts w:ascii="Consolas" w:hAnsi="Consolas" w:cs="Consolas"/>
+          <w:sz w:val="20"/>
+          <w:szCs w:val="20"/>
+          <w:lang w:val="en-US"/>
+        </w:rPr>
+      </w:pPr>
+      <w:r>
+        <w:rPr>
+          <w:rFonts w:ascii="Consolas" w:hAnsi="Consolas" w:cs="Consolas"/>
+          <w:color w:val="000000"/>
+          <w:sz w:val="20"/>
+          <w:szCs w:val="20"/>
+          <w:lang w:val="en-US"/>
+        </w:rPr>
+        <w:t>----- Block: B -----</w:t>
+      </w:r>
+    </w:p>
+    <w:p>
+      <w:pPr>
+        <w:autoSpaceDE w:val="0"/>
+        <w:autoSpaceDN w:val="0"/>
+        <w:adjustRightInd w:val="0"/>
+        <w:spacing w:after="0" w:line="240" w:lineRule="auto"/>
+        <w:rPr>
+          <w:rFonts w:ascii="Consolas" w:hAnsi="Consolas" w:cs="Consolas"/>
+          <w:sz w:val="20"/>
+          <w:szCs w:val="20"/>
+          <w:lang w:val="en-US"/>
+        </w:rPr>
+      </w:pPr>
+      <w:r>
+        <w:rPr>
+          <w:rFonts w:ascii="Consolas" w:hAnsi="Consolas" w:cs="Consolas"/>
+          <w:color w:val="000000"/>
+          <w:sz w:val="20"/>
+          <w:szCs w:val="20"/>
+          <w:lang w:val="en-US"/>
+        </w:rPr>
+        <w:t>Size: 10.0</w:t>
+      </w:r>
+    </w:p>
+    <w:p>
+      <w:pPr>
+        <w:autoSpaceDE w:val="0"/>
+        <w:autoSpaceDN w:val="0"/>
+        <w:adjustRightInd w:val="0"/>
+        <w:spacing w:after="0" w:line="240" w:lineRule="auto"/>
+        <w:rPr>
+          <w:rFonts w:ascii="Consolas" w:hAnsi="Consolas" w:cs="Consolas"/>
+          <w:sz w:val="20"/>
+          <w:szCs w:val="20"/>
+          <w:lang w:val="en-US"/>
+        </w:rPr>
+      </w:pPr>
+      <w:r>
+        <w:rPr>
+          <w:rFonts w:ascii="Consolas" w:hAnsi="Consolas" w:cs="Consolas"/>
+          <w:color w:val="000000"/>
+          <w:sz w:val="20"/>
+          <w:szCs w:val="20"/>
+          <w:lang w:val="en-US"/>
+        </w:rPr>
+        <w:t>Hardness: 1</w:t>
+      </w:r>
+    </w:p>
+    <w:p>
+      <w:pPr>
+        <w:autoSpaceDE w:val="0"/>
+        <w:autoSpaceDN w:val="0"/>
+        <w:adjustRightInd w:val="0"/>
+        <w:spacing w:after="0" w:line="240" w:lineRule="auto"/>
+        <w:rPr>
+          <w:rFonts w:ascii="Consolas" w:hAnsi="Consolas" w:cs="Consolas"/>
+          <w:sz w:val="20"/>
+          <w:szCs w:val="20"/>
+          <w:lang w:val="en-US"/>
+        </w:rPr>
+      </w:pPr>
+      <w:r>
+        <w:rPr>
+          <w:rFonts w:ascii="Consolas" w:hAnsi="Consolas" w:cs="Consolas"/>
+          <w:color w:val="000000"/>
+          <w:sz w:val="20"/>
+          <w:szCs w:val="20"/>
+          <w:lang w:val="en-US"/>
+        </w:rPr>
+        <w:t>Resistance: 0</w:t>
+      </w:r>
     </w:p>
     <w:p>
       <w:pPr>
@@ -138,70 +2042,668 @@
           <w:lang w:val="en-US"/>
         </w:rPr>
       </w:pPr>
-      <w:r>
+    </w:p>
+    <w:p>
+      <w:pPr>
+        <w:pStyle w:val="Geenafstand"/>
+        <w:rPr>
+          <w:lang w:val="en-US"/>
+        </w:rPr>
+      </w:pPr>
+    </w:p>
+    <w:p>
+      <w:pPr>
+        <w:pStyle w:val="Geenafstand"/>
         <w:rPr>
           <w:b/>
           <w:lang w:val="en-US"/>
         </w:rPr>
-        <w:t>output after grabbing the first power:</w:t>
+      </w:pPr>
+      <w:r>
+        <w:rPr>
+          <w:b/>
+          <w:lang w:val="en-US"/>
+        </w:rPr>
+        <w:t xml:space="preserve">output after </w:t>
+      </w:r>
+      <w:r>
+        <w:rPr>
+          <w:b/>
+          <w:lang w:val="en-US"/>
+        </w:rPr>
+        <w:t>first power expires</w:t>
+      </w:r>
+      <w:r>
+        <w:rPr>
+          <w:b/>
+          <w:lang w:val="en-US"/>
+        </w:rPr>
+        <w:t>:</w:t>
       </w:r>
     </w:p>
     <w:p>
       <w:pPr>
         <w:pStyle w:val="Geenafstand"/>
         <w:rPr>
-          <w:b/>
-          <w:lang w:val="en-US"/>
-        </w:rPr>
-      </w:pPr>
+          <w:lang w:val="en-US"/>
+        </w:rPr>
+      </w:pPr>
+    </w:p>
+    <w:p>
+      <w:pPr>
+        <w:autoSpaceDE w:val="0"/>
+        <w:autoSpaceDN w:val="0"/>
+        <w:adjustRightInd w:val="0"/>
+        <w:spacing w:after="0" w:line="240" w:lineRule="auto"/>
+        <w:rPr>
+          <w:rFonts w:ascii="Consolas" w:hAnsi="Consolas" w:cs="Consolas"/>
+          <w:sz w:val="20"/>
+          <w:szCs w:val="20"/>
+          <w:lang w:val="en-US"/>
+        </w:rPr>
+      </w:pPr>
+      <w:r>
+        <w:rPr>
+          <w:rFonts w:ascii="Consolas" w:hAnsi="Consolas" w:cs="Consolas"/>
+          <w:color w:val="000000"/>
+          <w:sz w:val="20"/>
+          <w:szCs w:val="20"/>
+          <w:lang w:val="en-US"/>
+        </w:rPr>
+        <w:t>4059 deployed: org.alia4j.noirin.action.MethodCallAction@2e3f7cd9</w:t>
+      </w:r>
+      <w:r>
+        <w:rPr>
+          <w:rFonts w:ascii="Consolas" w:hAnsi="Consolas" w:cs="Consolas"/>
+          <w:color w:val="000000"/>
+          <w:sz w:val="20"/>
+          <w:szCs w:val="20"/>
+          <w:lang w:val="en-US"/>
+        </w:rPr>
+        <w:tab/>
+        <w:t xml:space="preserve">[* * </w:t>
+      </w:r>
+      <w:proofErr w:type="spellStart"/>
+      <w:r>
+        <w:rPr>
+          <w:rFonts w:ascii="Consolas" w:hAnsi="Consolas" w:cs="Consolas"/>
+          <w:color w:val="000000"/>
+          <w:sz w:val="20"/>
+          <w:szCs w:val="20"/>
+          <w:lang w:val="en-US"/>
+        </w:rPr>
+        <w:t>bp.base.Ball+.getOrientation</w:t>
+      </w:r>
+      <w:proofErr w:type="spellEnd"/>
+      <w:r>
+        <w:rPr>
+          <w:rFonts w:ascii="Consolas" w:hAnsi="Consolas" w:cs="Consolas"/>
+          <w:color w:val="000000"/>
+          <w:sz w:val="20"/>
+          <w:szCs w:val="20"/>
+          <w:lang w:val="en-US"/>
+        </w:rPr>
+        <w:t>(..) throws * exposes[${180}] when org.alia4j.liam.TruePredicate@4a1da247]</w:t>
+      </w:r>
+    </w:p>
+    <w:p>
+      <w:pPr>
+        <w:autoSpaceDE w:val="0"/>
+        <w:autoSpaceDN w:val="0"/>
+        <w:adjustRightInd w:val="0"/>
+        <w:spacing w:after="0" w:line="240" w:lineRule="auto"/>
+        <w:rPr>
+          <w:rFonts w:ascii="Consolas" w:hAnsi="Consolas" w:cs="Consolas"/>
+          <w:sz w:val="20"/>
+          <w:szCs w:val="20"/>
+          <w:lang w:val="en-US"/>
+        </w:rPr>
+      </w:pPr>
+      <w:proofErr w:type="spellStart"/>
+      <w:r>
+        <w:rPr>
+          <w:rFonts w:ascii="Consolas" w:hAnsi="Consolas" w:cs="Consolas"/>
+          <w:color w:val="000000"/>
+          <w:sz w:val="20"/>
+          <w:szCs w:val="20"/>
+          <w:lang w:val="en-US"/>
+        </w:rPr>
+        <w:t>ScheduleInfo</w:t>
+      </w:r>
+      <w:proofErr w:type="spellEnd"/>
+      <w:r>
+        <w:rPr>
+          <w:rFonts w:ascii="Consolas" w:hAnsi="Consolas" w:cs="Consolas"/>
+          <w:color w:val="000000"/>
+          <w:sz w:val="20"/>
+          <w:szCs w:val="20"/>
+          <w:lang w:val="en-US"/>
+        </w:rPr>
+        <w:t xml:space="preserve"> [time=AROUND, rule=DEFAULT]</w:t>
+      </w:r>
+    </w:p>
+    <w:p>
+      <w:pPr>
+        <w:autoSpaceDE w:val="0"/>
+        <w:autoSpaceDN w:val="0"/>
+        <w:adjustRightInd w:val="0"/>
+        <w:spacing w:after="0" w:line="240" w:lineRule="auto"/>
+        <w:rPr>
+          <w:rFonts w:ascii="Consolas" w:hAnsi="Consolas" w:cs="Consolas"/>
+          <w:sz w:val="20"/>
+          <w:szCs w:val="20"/>
+          <w:lang w:val="en-US"/>
+        </w:rPr>
+      </w:pPr>
+      <w:r>
+        <w:rPr>
+          <w:rFonts w:ascii="Consolas" w:hAnsi="Consolas" w:cs="Consolas"/>
+          <w:color w:val="000000"/>
+          <w:sz w:val="20"/>
+          <w:szCs w:val="20"/>
+          <w:lang w:val="en-US"/>
+        </w:rPr>
+        <w:t>----- Ball: Ball -----</w:t>
+      </w:r>
+    </w:p>
+    <w:p>
+      <w:pPr>
+        <w:autoSpaceDE w:val="0"/>
+        <w:autoSpaceDN w:val="0"/>
+        <w:adjustRightInd w:val="0"/>
+        <w:spacing w:after="0" w:line="240" w:lineRule="auto"/>
+        <w:rPr>
+          <w:rFonts w:ascii="Consolas" w:hAnsi="Consolas" w:cs="Consolas"/>
+          <w:sz w:val="20"/>
+          <w:szCs w:val="20"/>
+          <w:lang w:val="en-US"/>
+        </w:rPr>
+      </w:pPr>
+      <w:r>
+        <w:rPr>
+          <w:rFonts w:ascii="Consolas" w:hAnsi="Consolas" w:cs="Consolas"/>
+          <w:color w:val="000000"/>
+          <w:sz w:val="20"/>
+          <w:szCs w:val="20"/>
+          <w:lang w:val="en-US"/>
+        </w:rPr>
+        <w:t>Size: 1.0</w:t>
+      </w:r>
+    </w:p>
+    <w:p>
+      <w:pPr>
+        <w:autoSpaceDE w:val="0"/>
+        <w:autoSpaceDN w:val="0"/>
+        <w:adjustRightInd w:val="0"/>
+        <w:spacing w:after="0" w:line="240" w:lineRule="auto"/>
+        <w:rPr>
+          <w:rFonts w:ascii="Consolas" w:hAnsi="Consolas" w:cs="Consolas"/>
+          <w:sz w:val="20"/>
+          <w:szCs w:val="20"/>
+          <w:lang w:val="en-US"/>
+        </w:rPr>
+      </w:pPr>
+      <w:r>
+        <w:rPr>
+          <w:rFonts w:ascii="Consolas" w:hAnsi="Consolas" w:cs="Consolas"/>
+          <w:color w:val="000000"/>
+          <w:sz w:val="20"/>
+          <w:szCs w:val="20"/>
+          <w:lang w:val="en-US"/>
+        </w:rPr>
+        <w:t>Speed: 5.788125000000001</w:t>
+      </w:r>
+    </w:p>
+    <w:p>
+      <w:pPr>
+        <w:autoSpaceDE w:val="0"/>
+        <w:autoSpaceDN w:val="0"/>
+        <w:adjustRightInd w:val="0"/>
+        <w:spacing w:after="0" w:line="240" w:lineRule="auto"/>
+        <w:rPr>
+          <w:rFonts w:ascii="Consolas" w:hAnsi="Consolas" w:cs="Consolas"/>
+          <w:sz w:val="20"/>
+          <w:szCs w:val="20"/>
+          <w:lang w:val="en-US"/>
+        </w:rPr>
+      </w:pPr>
+      <w:r>
+        <w:rPr>
+          <w:rFonts w:ascii="Consolas" w:hAnsi="Consolas" w:cs="Consolas"/>
+          <w:color w:val="000000"/>
+          <w:sz w:val="20"/>
+          <w:szCs w:val="20"/>
+          <w:lang w:val="en-US"/>
+        </w:rPr>
+        <w:t>Orientation: 160</w:t>
+      </w:r>
+    </w:p>
+    <w:p>
+      <w:pPr>
+        <w:autoSpaceDE w:val="0"/>
+        <w:autoSpaceDN w:val="0"/>
+        <w:adjustRightInd w:val="0"/>
+        <w:spacing w:after="0" w:line="240" w:lineRule="auto"/>
+        <w:rPr>
+          <w:rFonts w:ascii="Consolas" w:hAnsi="Consolas" w:cs="Consolas"/>
+          <w:sz w:val="20"/>
+          <w:szCs w:val="20"/>
+          <w:lang w:val="en-US"/>
+        </w:rPr>
+      </w:pPr>
+      <w:r>
+        <w:rPr>
+          <w:rFonts w:ascii="Consolas" w:hAnsi="Consolas" w:cs="Consolas"/>
+          <w:color w:val="000000"/>
+          <w:sz w:val="20"/>
+          <w:szCs w:val="20"/>
+          <w:lang w:val="en-US"/>
+        </w:rPr>
+        <w:t>Damage: 1</w:t>
+      </w:r>
+    </w:p>
+    <w:p>
+      <w:pPr>
+        <w:autoSpaceDE w:val="0"/>
+        <w:autoSpaceDN w:val="0"/>
+        <w:adjustRightInd w:val="0"/>
+        <w:spacing w:after="0" w:line="240" w:lineRule="auto"/>
+        <w:rPr>
+          <w:rFonts w:ascii="Consolas" w:hAnsi="Consolas" w:cs="Consolas"/>
+          <w:sz w:val="20"/>
+          <w:szCs w:val="20"/>
+          <w:lang w:val="en-US"/>
+        </w:rPr>
+      </w:pPr>
+      <w:r>
+        <w:rPr>
+          <w:rFonts w:ascii="Consolas" w:hAnsi="Consolas" w:cs="Consolas"/>
+          <w:color w:val="000000"/>
+          <w:sz w:val="20"/>
+          <w:szCs w:val="20"/>
+          <w:lang w:val="en-US"/>
+        </w:rPr>
+        <w:t>Immaterial: false</w:t>
+      </w:r>
+    </w:p>
+    <w:p>
+      <w:pPr>
+        <w:autoSpaceDE w:val="0"/>
+        <w:autoSpaceDN w:val="0"/>
+        <w:adjustRightInd w:val="0"/>
+        <w:spacing w:after="0" w:line="240" w:lineRule="auto"/>
+        <w:rPr>
+          <w:rFonts w:ascii="Consolas" w:hAnsi="Consolas" w:cs="Consolas"/>
+          <w:sz w:val="20"/>
+          <w:szCs w:val="20"/>
+          <w:lang w:val="en-US"/>
+        </w:rPr>
+      </w:pPr>
+      <w:r>
+        <w:rPr>
+          <w:rFonts w:ascii="Consolas" w:hAnsi="Consolas" w:cs="Consolas"/>
+          <w:color w:val="000000"/>
+          <w:sz w:val="20"/>
+          <w:szCs w:val="20"/>
+          <w:lang w:val="en-US"/>
+        </w:rPr>
+        <w:t>----- Paddle: Paddle -----</w:t>
+      </w:r>
+    </w:p>
+    <w:p>
+      <w:pPr>
+        <w:autoSpaceDE w:val="0"/>
+        <w:autoSpaceDN w:val="0"/>
+        <w:adjustRightInd w:val="0"/>
+        <w:spacing w:after="0" w:line="240" w:lineRule="auto"/>
+        <w:rPr>
+          <w:rFonts w:ascii="Consolas" w:hAnsi="Consolas" w:cs="Consolas"/>
+          <w:sz w:val="20"/>
+          <w:szCs w:val="20"/>
+          <w:lang w:val="en-US"/>
+        </w:rPr>
+      </w:pPr>
+      <w:r>
+        <w:rPr>
+          <w:rFonts w:ascii="Consolas" w:hAnsi="Consolas" w:cs="Consolas"/>
+          <w:color w:val="000000"/>
+          <w:sz w:val="20"/>
+          <w:szCs w:val="20"/>
+          <w:lang w:val="en-US"/>
+        </w:rPr>
+        <w:t>Size: 1.0</w:t>
+      </w:r>
+    </w:p>
+    <w:p>
+      <w:pPr>
+        <w:autoSpaceDE w:val="0"/>
+        <w:autoSpaceDN w:val="0"/>
+        <w:adjustRightInd w:val="0"/>
+        <w:spacing w:after="0" w:line="240" w:lineRule="auto"/>
+        <w:rPr>
+          <w:rFonts w:ascii="Consolas" w:hAnsi="Consolas" w:cs="Consolas"/>
+          <w:sz w:val="20"/>
+          <w:szCs w:val="20"/>
+          <w:lang w:val="en-US"/>
+        </w:rPr>
+      </w:pPr>
+      <w:r>
+        <w:rPr>
+          <w:rFonts w:ascii="Consolas" w:hAnsi="Consolas" w:cs="Consolas"/>
+          <w:color w:val="000000"/>
+          <w:sz w:val="20"/>
+          <w:szCs w:val="20"/>
+          <w:lang w:val="en-US"/>
+        </w:rPr>
+        <w:t>Speed: 5.0</w:t>
+      </w:r>
+    </w:p>
+    <w:p>
+      <w:pPr>
+        <w:autoSpaceDE w:val="0"/>
+        <w:autoSpaceDN w:val="0"/>
+        <w:adjustRightInd w:val="0"/>
+        <w:spacing w:after="0" w:line="240" w:lineRule="auto"/>
+        <w:rPr>
+          <w:rFonts w:ascii="Consolas" w:hAnsi="Consolas" w:cs="Consolas"/>
+          <w:sz w:val="20"/>
+          <w:szCs w:val="20"/>
+          <w:lang w:val="en-US"/>
+        </w:rPr>
+      </w:pPr>
+      <w:r>
+        <w:rPr>
+          <w:rFonts w:ascii="Consolas" w:hAnsi="Consolas" w:cs="Consolas"/>
+          <w:color w:val="000000"/>
+          <w:sz w:val="20"/>
+          <w:szCs w:val="20"/>
+          <w:lang w:val="en-US"/>
+        </w:rPr>
+        <w:t>Orientation: 5.0</w:t>
+      </w:r>
+    </w:p>
+    <w:p>
+      <w:pPr>
+        <w:autoSpaceDE w:val="0"/>
+        <w:autoSpaceDN w:val="0"/>
+        <w:adjustRightInd w:val="0"/>
+        <w:spacing w:after="0" w:line="240" w:lineRule="auto"/>
+        <w:rPr>
+          <w:rFonts w:ascii="Consolas" w:hAnsi="Consolas" w:cs="Consolas"/>
+          <w:sz w:val="20"/>
+          <w:szCs w:val="20"/>
+          <w:lang w:val="en-US"/>
+        </w:rPr>
+      </w:pPr>
+      <w:r>
+        <w:rPr>
+          <w:rFonts w:ascii="Consolas" w:hAnsi="Consolas" w:cs="Consolas"/>
+          <w:color w:val="000000"/>
+          <w:sz w:val="20"/>
+          <w:szCs w:val="20"/>
+          <w:lang w:val="en-US"/>
+        </w:rPr>
+        <w:t>----- Block: A -----</w:t>
+      </w:r>
+    </w:p>
+    <w:p>
+      <w:pPr>
+        <w:autoSpaceDE w:val="0"/>
+        <w:autoSpaceDN w:val="0"/>
+        <w:adjustRightInd w:val="0"/>
+        <w:spacing w:after="0" w:line="240" w:lineRule="auto"/>
+        <w:rPr>
+          <w:rFonts w:ascii="Consolas" w:hAnsi="Consolas" w:cs="Consolas"/>
+          <w:sz w:val="20"/>
+          <w:szCs w:val="20"/>
+          <w:lang w:val="en-US"/>
+        </w:rPr>
+      </w:pPr>
+      <w:r>
+        <w:rPr>
+          <w:rFonts w:ascii="Consolas" w:hAnsi="Consolas" w:cs="Consolas"/>
+          <w:color w:val="000000"/>
+          <w:sz w:val="20"/>
+          <w:szCs w:val="20"/>
+          <w:lang w:val="en-US"/>
+        </w:rPr>
+        <w:t>Size: 10.0</w:t>
+      </w:r>
+    </w:p>
+    <w:p>
+      <w:pPr>
+        <w:autoSpaceDE w:val="0"/>
+        <w:autoSpaceDN w:val="0"/>
+        <w:adjustRightInd w:val="0"/>
+        <w:spacing w:after="0" w:line="240" w:lineRule="auto"/>
+        <w:rPr>
+          <w:rFonts w:ascii="Consolas" w:hAnsi="Consolas" w:cs="Consolas"/>
+          <w:sz w:val="20"/>
+          <w:szCs w:val="20"/>
+          <w:lang w:val="en-US"/>
+        </w:rPr>
+      </w:pPr>
+      <w:r>
+        <w:rPr>
+          <w:rFonts w:ascii="Consolas" w:hAnsi="Consolas" w:cs="Consolas"/>
+          <w:color w:val="000000"/>
+          <w:sz w:val="20"/>
+          <w:szCs w:val="20"/>
+          <w:lang w:val="en-US"/>
+        </w:rPr>
+        <w:t>Hardness: 1</w:t>
+      </w:r>
+    </w:p>
+    <w:p>
+      <w:pPr>
+        <w:autoSpaceDE w:val="0"/>
+        <w:autoSpaceDN w:val="0"/>
+        <w:adjustRightInd w:val="0"/>
+        <w:spacing w:after="0" w:line="240" w:lineRule="auto"/>
+        <w:rPr>
+          <w:rFonts w:ascii="Consolas" w:hAnsi="Consolas" w:cs="Consolas"/>
+          <w:sz w:val="20"/>
+          <w:szCs w:val="20"/>
+          <w:lang w:val="en-US"/>
+        </w:rPr>
+      </w:pPr>
+      <w:r>
+        <w:rPr>
+          <w:rFonts w:ascii="Consolas" w:hAnsi="Consolas" w:cs="Consolas"/>
+          <w:color w:val="000000"/>
+          <w:sz w:val="20"/>
+          <w:szCs w:val="20"/>
+          <w:lang w:val="en-US"/>
+        </w:rPr>
+        <w:t>Resistance: 0</w:t>
+      </w:r>
+    </w:p>
+    <w:p>
+      <w:pPr>
+        <w:autoSpaceDE w:val="0"/>
+        <w:autoSpaceDN w:val="0"/>
+        <w:adjustRightInd w:val="0"/>
+        <w:spacing w:after="0" w:line="240" w:lineRule="auto"/>
+        <w:rPr>
+          <w:rFonts w:ascii="Consolas" w:hAnsi="Consolas" w:cs="Consolas"/>
+          <w:sz w:val="20"/>
+          <w:szCs w:val="20"/>
+          <w:lang w:val="en-US"/>
+        </w:rPr>
+      </w:pPr>
+      <w:r>
+        <w:rPr>
+          <w:rFonts w:ascii="Consolas" w:hAnsi="Consolas" w:cs="Consolas"/>
+          <w:color w:val="000000"/>
+          <w:sz w:val="20"/>
+          <w:szCs w:val="20"/>
+          <w:lang w:val="en-US"/>
+        </w:rPr>
+        <w:t>----- Block: A -----</w:t>
+      </w:r>
+    </w:p>
+    <w:p>
+      <w:pPr>
+        <w:autoSpaceDE w:val="0"/>
+        <w:autoSpaceDN w:val="0"/>
+        <w:adjustRightInd w:val="0"/>
+        <w:spacing w:after="0" w:line="240" w:lineRule="auto"/>
+        <w:rPr>
+          <w:rFonts w:ascii="Consolas" w:hAnsi="Consolas" w:cs="Consolas"/>
+          <w:sz w:val="20"/>
+          <w:szCs w:val="20"/>
+          <w:lang w:val="en-US"/>
+        </w:rPr>
+      </w:pPr>
+      <w:r>
+        <w:rPr>
+          <w:rFonts w:ascii="Consolas" w:hAnsi="Consolas" w:cs="Consolas"/>
+          <w:color w:val="000000"/>
+          <w:sz w:val="20"/>
+          <w:szCs w:val="20"/>
+          <w:lang w:val="en-US"/>
+        </w:rPr>
+        <w:t>Size: 10.0</w:t>
+      </w:r>
+    </w:p>
+    <w:p>
+      <w:pPr>
+        <w:autoSpaceDE w:val="0"/>
+        <w:autoSpaceDN w:val="0"/>
+        <w:adjustRightInd w:val="0"/>
+        <w:spacing w:after="0" w:line="240" w:lineRule="auto"/>
+        <w:rPr>
+          <w:rFonts w:ascii="Consolas" w:hAnsi="Consolas" w:cs="Consolas"/>
+          <w:sz w:val="20"/>
+          <w:szCs w:val="20"/>
+          <w:lang w:val="en-US"/>
+        </w:rPr>
+      </w:pPr>
+      <w:r>
+        <w:rPr>
+          <w:rFonts w:ascii="Consolas" w:hAnsi="Consolas" w:cs="Consolas"/>
+          <w:color w:val="000000"/>
+          <w:sz w:val="20"/>
+          <w:szCs w:val="20"/>
+          <w:lang w:val="en-US"/>
+        </w:rPr>
+        <w:lastRenderedPageBreak/>
+        <w:t>Hardness: 1</w:t>
+      </w:r>
+    </w:p>
+    <w:p>
+      <w:pPr>
+        <w:autoSpaceDE w:val="0"/>
+        <w:autoSpaceDN w:val="0"/>
+        <w:adjustRightInd w:val="0"/>
+        <w:spacing w:after="0" w:line="240" w:lineRule="auto"/>
+        <w:rPr>
+          <w:rFonts w:ascii="Consolas" w:hAnsi="Consolas" w:cs="Consolas"/>
+          <w:sz w:val="20"/>
+          <w:szCs w:val="20"/>
+          <w:lang w:val="en-US"/>
+        </w:rPr>
+      </w:pPr>
+      <w:r>
+        <w:rPr>
+          <w:rFonts w:ascii="Consolas" w:hAnsi="Consolas" w:cs="Consolas"/>
+          <w:color w:val="000000"/>
+          <w:sz w:val="20"/>
+          <w:szCs w:val="20"/>
+          <w:lang w:val="en-US"/>
+        </w:rPr>
+        <w:t>Resistance: 0</w:t>
+      </w:r>
+    </w:p>
+    <w:p>
+      <w:pPr>
+        <w:autoSpaceDE w:val="0"/>
+        <w:autoSpaceDN w:val="0"/>
+        <w:adjustRightInd w:val="0"/>
+        <w:spacing w:after="0" w:line="240" w:lineRule="auto"/>
+        <w:rPr>
+          <w:rFonts w:ascii="Consolas" w:hAnsi="Consolas" w:cs="Consolas"/>
+          <w:sz w:val="20"/>
+          <w:szCs w:val="20"/>
+          <w:lang w:val="en-US"/>
+        </w:rPr>
+      </w:pPr>
+      <w:r>
+        <w:rPr>
+          <w:rFonts w:ascii="Consolas" w:hAnsi="Consolas" w:cs="Consolas"/>
+          <w:color w:val="000000"/>
+          <w:sz w:val="20"/>
+          <w:szCs w:val="20"/>
+          <w:lang w:val="en-US"/>
+        </w:rPr>
+        <w:t>----- Block: B -----</w:t>
+      </w:r>
+    </w:p>
+    <w:p>
+      <w:pPr>
+        <w:autoSpaceDE w:val="0"/>
+        <w:autoSpaceDN w:val="0"/>
+        <w:adjustRightInd w:val="0"/>
+        <w:spacing w:after="0" w:line="240" w:lineRule="auto"/>
+        <w:rPr>
+          <w:rFonts w:ascii="Consolas" w:hAnsi="Consolas" w:cs="Consolas"/>
+          <w:sz w:val="20"/>
+          <w:szCs w:val="20"/>
+          <w:lang w:val="en-US"/>
+        </w:rPr>
+      </w:pPr>
+      <w:r>
+        <w:rPr>
+          <w:rFonts w:ascii="Consolas" w:hAnsi="Consolas" w:cs="Consolas"/>
+          <w:color w:val="000000"/>
+          <w:sz w:val="20"/>
+          <w:szCs w:val="20"/>
+          <w:lang w:val="en-US"/>
+        </w:rPr>
+        <w:t>Size: 10.0</w:t>
+      </w:r>
+    </w:p>
+    <w:p>
+      <w:pPr>
+        <w:autoSpaceDE w:val="0"/>
+        <w:autoSpaceDN w:val="0"/>
+        <w:adjustRightInd w:val="0"/>
+        <w:spacing w:after="0" w:line="240" w:lineRule="auto"/>
+        <w:rPr>
+          <w:rFonts w:ascii="Consolas" w:hAnsi="Consolas" w:cs="Consolas"/>
+          <w:sz w:val="20"/>
+          <w:szCs w:val="20"/>
+          <w:lang w:val="en-US"/>
+        </w:rPr>
+      </w:pPr>
+      <w:r>
+        <w:rPr>
+          <w:rFonts w:ascii="Consolas" w:hAnsi="Consolas" w:cs="Consolas"/>
+          <w:color w:val="000000"/>
+          <w:sz w:val="20"/>
+          <w:szCs w:val="20"/>
+          <w:lang w:val="en-US"/>
+        </w:rPr>
+        <w:t>Hardness: 1</w:t>
+      </w:r>
     </w:p>
     <w:p>
       <w:pPr>
         <w:pStyle w:val="Geenafstand"/>
         <w:rPr>
-          <w:b/>
-          <w:lang w:val="en-US"/>
-        </w:rPr>
-      </w:pPr>
-    </w:p>
-    <w:p>
-      <w:pPr>
-        <w:pStyle w:val="Geenafstand"/>
-        <w:rPr>
-          <w:lang w:val="en-US"/>
-        </w:rPr>
-      </w:pPr>
-    </w:p>
-    <w:p>
-      <w:pPr>
-        <w:pStyle w:val="Geenafstand"/>
-        <w:rPr>
-          <w:b/>
-          <w:lang w:val="en-US"/>
-        </w:rPr>
-      </w:pPr>
-      <w:r>
-        <w:rPr>
-          <w:b/>
-          <w:lang w:val="en-US"/>
-        </w:rPr>
-        <w:t>output after grabbing the second</w:t>
-      </w:r>
-      <w:r>
-        <w:rPr>
-          <w:b/>
-          <w:lang w:val="en-US"/>
-        </w:rPr>
-        <w:t xml:space="preserve"> power:</w:t>
-      </w:r>
-    </w:p>
-    <w:p>
-      <w:pPr>
-        <w:pStyle w:val="Geenafstand"/>
-        <w:rPr>
-          <w:lang w:val="en-US"/>
-        </w:rPr>
-      </w:pPr>
+          <w:lang w:val="en-US"/>
+        </w:rPr>
+      </w:pPr>
+      <w:r>
+        <w:rPr>
+          <w:rFonts w:ascii="Consolas" w:hAnsi="Consolas" w:cs="Consolas"/>
+          <w:color w:val="000000"/>
+          <w:sz w:val="20"/>
+          <w:szCs w:val="20"/>
+          <w:lang w:val="en-US"/>
+        </w:rPr>
+        <w:t>Resistance: 0</w:t>
+      </w:r>
     </w:p>
     <w:p>
       <w:pPr>
